--- a/editável/Código Limpo Javascript Ebook PTBR.docx
+++ b/editável/Código Limpo Javascript Ebook PTBR.docx
@@ -5054,10 +5054,10 @@
     <w:p>
       <w:pPr>
         <w:rPr>
-          <w:b w:val="1"/>
-          <w:color w:val="24292f"/>
-          <w:sz w:val="32"/>
-          <w:szCs w:val="32"/>
+          <w:color w:val="24292f"/>
+          <w:sz w:val="32"/>
+          <w:szCs w:val="32"/>
+          <w:shd w:fill="f3f3f3" w:val="clear"/>
         </w:rPr>
       </w:pPr>
       <w:r>
@@ -5071,9 +5071,3130 @@
         <w:t xml:space="preserve">}</w:t>
       </w:r>
       <w:r>
-        <w:rPr>
-          <w:rtl w:val="0"/>
-        </w:rPr>
+        <w:br w:type="page"/>
+      </w:r>
+      <w:r>
+        <w:rPr>
+          <w:rtl w:val="0"/>
+        </w:rPr>
+      </w:r>
+    </w:p>
+    <w:p>
+      <w:pPr>
+        <w:rPr>
+          <w:b w:val="1"/>
+          <w:color w:val="24292f"/>
+          <w:sz w:val="36"/>
+          <w:szCs w:val="36"/>
+        </w:rPr>
+      </w:pPr>
+      <w:r>
+        <w:rPr>
+          <w:b w:val="1"/>
+          <w:color w:val="24292f"/>
+          <w:sz w:val="36"/>
+          <w:szCs w:val="36"/>
+          <w:rtl w:val="0"/>
+        </w:rPr>
+        <w:t xml:space="preserve">Funções devem ter apenas um nível de abstração</w:t>
+      </w:r>
+    </w:p>
+    <w:p>
+      <w:pPr>
+        <w:rPr>
+          <w:b w:val="1"/>
+          <w:color w:val="24292f"/>
+          <w:sz w:val="32"/>
+          <w:szCs w:val="32"/>
+        </w:rPr>
+      </w:pPr>
+      <w:r>
+        <w:rPr>
+          <w:rtl w:val="0"/>
+        </w:rPr>
+      </w:r>
+    </w:p>
+    <w:p>
+      <w:pPr>
+        <w:rPr>
+          <w:color w:val="24292f"/>
+          <w:sz w:val="32"/>
+          <w:szCs w:val="32"/>
+        </w:rPr>
+      </w:pPr>
+      <w:r>
+        <w:rPr>
+          <w:color w:val="24292f"/>
+          <w:sz w:val="32"/>
+          <w:szCs w:val="32"/>
+          <w:rtl w:val="0"/>
+        </w:rPr>
+        <w:t xml:space="preserve">Quando você tem mais de um nível de abstração sua função provavelmente esta fazendo coisas demais. Dividir suas funções leva a reutilização e testes mais fáceis.</w:t>
+      </w:r>
+    </w:p>
+    <w:p>
+      <w:pPr>
+        <w:rPr>
+          <w:color w:val="24292f"/>
+          <w:sz w:val="32"/>
+          <w:szCs w:val="32"/>
+        </w:rPr>
+      </w:pPr>
+      <w:r>
+        <w:rPr>
+          <w:rtl w:val="0"/>
+        </w:rPr>
+      </w:r>
+    </w:p>
+    <w:p>
+      <w:pPr>
+        <w:rPr>
+          <w:b w:val="1"/>
+          <w:color w:val="24292f"/>
+          <w:sz w:val="32"/>
+          <w:szCs w:val="32"/>
+        </w:rPr>
+      </w:pPr>
+      <w:r>
+        <w:br w:type="page"/>
+      </w:r>
+      <w:r>
+        <w:rPr>
+          <w:rtl w:val="0"/>
+        </w:rPr>
+      </w:r>
+    </w:p>
+    <w:p>
+      <w:pPr>
+        <w:rPr>
+          <w:b w:val="1"/>
+          <w:color w:val="24292f"/>
+          <w:sz w:val="32"/>
+          <w:szCs w:val="32"/>
+        </w:rPr>
+      </w:pPr>
+      <w:r>
+        <w:rPr>
+          <w:b w:val="1"/>
+          <w:color w:val="24292f"/>
+          <w:sz w:val="32"/>
+          <w:szCs w:val="32"/>
+          <w:rtl w:val="0"/>
+        </w:rPr>
+        <w:t xml:space="preserve">Ruim:</w:t>
+      </w:r>
+    </w:p>
+    <w:p>
+      <w:pPr>
+        <w:rPr>
+          <w:b w:val="1"/>
+          <w:color w:val="24292f"/>
+          <w:sz w:val="32"/>
+          <w:szCs w:val="32"/>
+        </w:rPr>
+      </w:pPr>
+      <w:r>
+        <w:rPr>
+          <w:rtl w:val="0"/>
+        </w:rPr>
+      </w:r>
+    </w:p>
+    <w:p>
+      <w:pPr>
+        <w:rPr>
+          <w:color w:val="24292f"/>
+          <w:sz w:val="32"/>
+          <w:szCs w:val="32"/>
+          <w:shd w:fill="f3f3f3" w:val="clear"/>
+        </w:rPr>
+      </w:pPr>
+      <w:r>
+        <w:rPr>
+          <w:color w:val="24292f"/>
+          <w:sz w:val="32"/>
+          <w:szCs w:val="32"/>
+          <w:shd w:fill="f3f3f3" w:val="clear"/>
+          <w:rtl w:val="0"/>
+        </w:rPr>
+        <w:t xml:space="preserve">function parseBetterJSAlternative(code) {</w:t>
+      </w:r>
+    </w:p>
+    <w:p>
+      <w:pPr>
+        <w:rPr>
+          <w:color w:val="24292f"/>
+          <w:sz w:val="32"/>
+          <w:szCs w:val="32"/>
+          <w:shd w:fill="f3f3f3" w:val="clear"/>
+        </w:rPr>
+      </w:pPr>
+      <w:r>
+        <w:rPr>
+          <w:color w:val="24292f"/>
+          <w:sz w:val="32"/>
+          <w:szCs w:val="32"/>
+          <w:shd w:fill="f3f3f3" w:val="clear"/>
+          <w:rtl w:val="0"/>
+        </w:rPr>
+        <w:t xml:space="preserve">  const REGEXES = [</w:t>
+      </w:r>
+    </w:p>
+    <w:p>
+      <w:pPr>
+        <w:rPr>
+          <w:color w:val="24292f"/>
+          <w:sz w:val="32"/>
+          <w:szCs w:val="32"/>
+          <w:shd w:fill="f3f3f3" w:val="clear"/>
+        </w:rPr>
+      </w:pPr>
+      <w:r>
+        <w:rPr>
+          <w:color w:val="24292f"/>
+          <w:sz w:val="32"/>
+          <w:szCs w:val="32"/>
+          <w:shd w:fill="f3f3f3" w:val="clear"/>
+          <w:rtl w:val="0"/>
+        </w:rPr>
+        <w:t xml:space="preserve">    // ...</w:t>
+      </w:r>
+    </w:p>
+    <w:p>
+      <w:pPr>
+        <w:rPr>
+          <w:color w:val="24292f"/>
+          <w:sz w:val="32"/>
+          <w:szCs w:val="32"/>
+          <w:shd w:fill="f3f3f3" w:val="clear"/>
+        </w:rPr>
+      </w:pPr>
+      <w:r>
+        <w:rPr>
+          <w:color w:val="24292f"/>
+          <w:sz w:val="32"/>
+          <w:szCs w:val="32"/>
+          <w:shd w:fill="f3f3f3" w:val="clear"/>
+          <w:rtl w:val="0"/>
+        </w:rPr>
+        <w:t xml:space="preserve">  ];</w:t>
+      </w:r>
+    </w:p>
+    <w:p>
+      <w:pPr>
+        <w:rPr>
+          <w:color w:val="24292f"/>
+          <w:sz w:val="32"/>
+          <w:szCs w:val="32"/>
+          <w:shd w:fill="f3f3f3" w:val="clear"/>
+        </w:rPr>
+      </w:pPr>
+      <w:r>
+        <w:rPr>
+          <w:rtl w:val="0"/>
+        </w:rPr>
+      </w:r>
+    </w:p>
+    <w:p>
+      <w:pPr>
+        <w:rPr>
+          <w:color w:val="24292f"/>
+          <w:sz w:val="32"/>
+          <w:szCs w:val="32"/>
+          <w:shd w:fill="f3f3f3" w:val="clear"/>
+        </w:rPr>
+      </w:pPr>
+      <w:r>
+        <w:rPr>
+          <w:color w:val="24292f"/>
+          <w:sz w:val="32"/>
+          <w:szCs w:val="32"/>
+          <w:shd w:fill="f3f3f3" w:val="clear"/>
+          <w:rtl w:val="0"/>
+        </w:rPr>
+        <w:t xml:space="preserve">  const statements = code.split(' ');</w:t>
+      </w:r>
+    </w:p>
+    <w:p>
+      <w:pPr>
+        <w:rPr>
+          <w:color w:val="24292f"/>
+          <w:sz w:val="32"/>
+          <w:szCs w:val="32"/>
+          <w:shd w:fill="f3f3f3" w:val="clear"/>
+        </w:rPr>
+      </w:pPr>
+      <w:r>
+        <w:rPr>
+          <w:color w:val="24292f"/>
+          <w:sz w:val="32"/>
+          <w:szCs w:val="32"/>
+          <w:shd w:fill="f3f3f3" w:val="clear"/>
+          <w:rtl w:val="0"/>
+        </w:rPr>
+        <w:t xml:space="preserve">  const tokens = [];</w:t>
+      </w:r>
+    </w:p>
+    <w:p>
+      <w:pPr>
+        <w:rPr>
+          <w:color w:val="24292f"/>
+          <w:sz w:val="32"/>
+          <w:szCs w:val="32"/>
+          <w:shd w:fill="f3f3f3" w:val="clear"/>
+        </w:rPr>
+      </w:pPr>
+      <w:r>
+        <w:rPr>
+          <w:color w:val="24292f"/>
+          <w:sz w:val="32"/>
+          <w:szCs w:val="32"/>
+          <w:shd w:fill="f3f3f3" w:val="clear"/>
+          <w:rtl w:val="0"/>
+        </w:rPr>
+        <w:t xml:space="preserve">  REGEXES.forEach((REGEX) =&gt; {</w:t>
+      </w:r>
+    </w:p>
+    <w:p>
+      <w:pPr>
+        <w:rPr>
+          <w:color w:val="24292f"/>
+          <w:sz w:val="32"/>
+          <w:szCs w:val="32"/>
+          <w:shd w:fill="f3f3f3" w:val="clear"/>
+        </w:rPr>
+      </w:pPr>
+      <w:r>
+        <w:rPr>
+          <w:color w:val="24292f"/>
+          <w:sz w:val="32"/>
+          <w:szCs w:val="32"/>
+          <w:shd w:fill="f3f3f3" w:val="clear"/>
+          <w:rtl w:val="0"/>
+        </w:rPr>
+        <w:t xml:space="preserve">    statements.forEach((statement) =&gt; {</w:t>
+      </w:r>
+    </w:p>
+    <w:p>
+      <w:pPr>
+        <w:rPr>
+          <w:color w:val="24292f"/>
+          <w:sz w:val="32"/>
+          <w:szCs w:val="32"/>
+          <w:shd w:fill="f3f3f3" w:val="clear"/>
+        </w:rPr>
+      </w:pPr>
+      <w:r>
+        <w:rPr>
+          <w:color w:val="24292f"/>
+          <w:sz w:val="32"/>
+          <w:szCs w:val="32"/>
+          <w:shd w:fill="f3f3f3" w:val="clear"/>
+          <w:rtl w:val="0"/>
+        </w:rPr>
+        <w:t xml:space="preserve">      // ...</w:t>
+      </w:r>
+    </w:p>
+    <w:p>
+      <w:pPr>
+        <w:rPr>
+          <w:color w:val="24292f"/>
+          <w:sz w:val="32"/>
+          <w:szCs w:val="32"/>
+          <w:shd w:fill="f3f3f3" w:val="clear"/>
+        </w:rPr>
+      </w:pPr>
+      <w:r>
+        <w:rPr>
+          <w:color w:val="24292f"/>
+          <w:sz w:val="32"/>
+          <w:szCs w:val="32"/>
+          <w:shd w:fill="f3f3f3" w:val="clear"/>
+          <w:rtl w:val="0"/>
+        </w:rPr>
+        <w:t xml:space="preserve">    });</w:t>
+      </w:r>
+    </w:p>
+    <w:p>
+      <w:pPr>
+        <w:rPr>
+          <w:color w:val="24292f"/>
+          <w:sz w:val="32"/>
+          <w:szCs w:val="32"/>
+          <w:shd w:fill="f3f3f3" w:val="clear"/>
+        </w:rPr>
+      </w:pPr>
+      <w:r>
+        <w:rPr>
+          <w:color w:val="24292f"/>
+          <w:sz w:val="32"/>
+          <w:szCs w:val="32"/>
+          <w:shd w:fill="f3f3f3" w:val="clear"/>
+          <w:rtl w:val="0"/>
+        </w:rPr>
+        <w:t xml:space="preserve">  });</w:t>
+      </w:r>
+    </w:p>
+    <w:p>
+      <w:pPr>
+        <w:rPr>
+          <w:color w:val="24292f"/>
+          <w:sz w:val="32"/>
+          <w:szCs w:val="32"/>
+          <w:shd w:fill="f3f3f3" w:val="clear"/>
+        </w:rPr>
+      </w:pPr>
+      <w:r>
+        <w:rPr>
+          <w:rtl w:val="0"/>
+        </w:rPr>
+      </w:r>
+    </w:p>
+    <w:p>
+      <w:pPr>
+        <w:rPr>
+          <w:color w:val="24292f"/>
+          <w:sz w:val="32"/>
+          <w:szCs w:val="32"/>
+          <w:shd w:fill="f3f3f3" w:val="clear"/>
+        </w:rPr>
+      </w:pPr>
+      <w:r>
+        <w:rPr>
+          <w:color w:val="24292f"/>
+          <w:sz w:val="32"/>
+          <w:szCs w:val="32"/>
+          <w:shd w:fill="f3f3f3" w:val="clear"/>
+          <w:rtl w:val="0"/>
+        </w:rPr>
+        <w:t xml:space="preserve">  const ast = [];</w:t>
+      </w:r>
+    </w:p>
+    <w:p>
+      <w:pPr>
+        <w:rPr>
+          <w:color w:val="24292f"/>
+          <w:sz w:val="32"/>
+          <w:szCs w:val="32"/>
+          <w:shd w:fill="f3f3f3" w:val="clear"/>
+        </w:rPr>
+      </w:pPr>
+      <w:r>
+        <w:rPr>
+          <w:color w:val="24292f"/>
+          <w:sz w:val="32"/>
+          <w:szCs w:val="32"/>
+          <w:shd w:fill="f3f3f3" w:val="clear"/>
+          <w:rtl w:val="0"/>
+        </w:rPr>
+        <w:t xml:space="preserve">  tokens.forEach((token) =&gt; {</w:t>
+      </w:r>
+    </w:p>
+    <w:p>
+      <w:pPr>
+        <w:rPr>
+          <w:color w:val="24292f"/>
+          <w:sz w:val="32"/>
+          <w:szCs w:val="32"/>
+          <w:shd w:fill="f3f3f3" w:val="clear"/>
+        </w:rPr>
+      </w:pPr>
+      <w:r>
+        <w:rPr>
+          <w:color w:val="24292f"/>
+          <w:sz w:val="32"/>
+          <w:szCs w:val="32"/>
+          <w:shd w:fill="f3f3f3" w:val="clear"/>
+          <w:rtl w:val="0"/>
+        </w:rPr>
+        <w:t xml:space="preserve">    // lex...</w:t>
+      </w:r>
+    </w:p>
+    <w:p>
+      <w:pPr>
+        <w:rPr>
+          <w:color w:val="24292f"/>
+          <w:sz w:val="32"/>
+          <w:szCs w:val="32"/>
+          <w:shd w:fill="f3f3f3" w:val="clear"/>
+        </w:rPr>
+      </w:pPr>
+      <w:r>
+        <w:rPr>
+          <w:color w:val="24292f"/>
+          <w:sz w:val="32"/>
+          <w:szCs w:val="32"/>
+          <w:shd w:fill="f3f3f3" w:val="clear"/>
+          <w:rtl w:val="0"/>
+        </w:rPr>
+        <w:t xml:space="preserve">  });</w:t>
+      </w:r>
+    </w:p>
+    <w:p>
+      <w:pPr>
+        <w:rPr>
+          <w:color w:val="24292f"/>
+          <w:sz w:val="32"/>
+          <w:szCs w:val="32"/>
+          <w:shd w:fill="f3f3f3" w:val="clear"/>
+        </w:rPr>
+      </w:pPr>
+      <w:r>
+        <w:rPr>
+          <w:rtl w:val="0"/>
+        </w:rPr>
+      </w:r>
+    </w:p>
+    <w:p>
+      <w:pPr>
+        <w:rPr>
+          <w:color w:val="24292f"/>
+          <w:sz w:val="32"/>
+          <w:szCs w:val="32"/>
+          <w:shd w:fill="f3f3f3" w:val="clear"/>
+        </w:rPr>
+      </w:pPr>
+      <w:r>
+        <w:rPr>
+          <w:color w:val="24292f"/>
+          <w:sz w:val="32"/>
+          <w:szCs w:val="32"/>
+          <w:shd w:fill="f3f3f3" w:val="clear"/>
+          <w:rtl w:val="0"/>
+        </w:rPr>
+        <w:t xml:space="preserve">  ast.forEach((node) =&gt; {</w:t>
+      </w:r>
+    </w:p>
+    <w:p>
+      <w:pPr>
+        <w:rPr>
+          <w:color w:val="24292f"/>
+          <w:sz w:val="32"/>
+          <w:szCs w:val="32"/>
+          <w:shd w:fill="f3f3f3" w:val="clear"/>
+        </w:rPr>
+      </w:pPr>
+      <w:r>
+        <w:rPr>
+          <w:color w:val="24292f"/>
+          <w:sz w:val="32"/>
+          <w:szCs w:val="32"/>
+          <w:shd w:fill="f3f3f3" w:val="clear"/>
+          <w:rtl w:val="0"/>
+        </w:rPr>
+        <w:t xml:space="preserve">    // parse...</w:t>
+      </w:r>
+    </w:p>
+    <w:p>
+      <w:pPr>
+        <w:rPr>
+          <w:color w:val="24292f"/>
+          <w:sz w:val="32"/>
+          <w:szCs w:val="32"/>
+          <w:shd w:fill="f3f3f3" w:val="clear"/>
+        </w:rPr>
+      </w:pPr>
+      <w:r>
+        <w:rPr>
+          <w:color w:val="24292f"/>
+          <w:sz w:val="32"/>
+          <w:szCs w:val="32"/>
+          <w:shd w:fill="f3f3f3" w:val="clear"/>
+          <w:rtl w:val="0"/>
+        </w:rPr>
+        <w:t xml:space="preserve">  });</w:t>
+      </w:r>
+    </w:p>
+    <w:p>
+      <w:pPr>
+        <w:rPr>
+          <w:color w:val="24292f"/>
+          <w:sz w:val="32"/>
+          <w:szCs w:val="32"/>
+          <w:shd w:fill="f3f3f3" w:val="clear"/>
+        </w:rPr>
+      </w:pPr>
+      <w:r>
+        <w:rPr>
+          <w:color w:val="24292f"/>
+          <w:sz w:val="32"/>
+          <w:szCs w:val="32"/>
+          <w:shd w:fill="f3f3f3" w:val="clear"/>
+          <w:rtl w:val="0"/>
+        </w:rPr>
+        <w:t xml:space="preserve">}</w:t>
+      </w:r>
+      <w:r>
+        <w:br w:type="page"/>
+      </w:r>
+      <w:r>
+        <w:rPr>
+          <w:rtl w:val="0"/>
+        </w:rPr>
+      </w:r>
+    </w:p>
+    <w:p>
+      <w:pPr>
+        <w:rPr>
+          <w:b w:val="1"/>
+          <w:color w:val="24292f"/>
+          <w:sz w:val="32"/>
+          <w:szCs w:val="32"/>
+          <w:highlight w:val="white"/>
+        </w:rPr>
+      </w:pPr>
+      <w:r>
+        <w:rPr>
+          <w:b w:val="1"/>
+          <w:color w:val="24292f"/>
+          <w:sz w:val="32"/>
+          <w:szCs w:val="32"/>
+          <w:highlight w:val="white"/>
+          <w:rtl w:val="0"/>
+        </w:rPr>
+        <w:t xml:space="preserve">Bom:</w:t>
+      </w:r>
+    </w:p>
+    <w:p>
+      <w:pPr>
+        <w:rPr>
+          <w:color w:val="24292f"/>
+          <w:sz w:val="32"/>
+          <w:szCs w:val="32"/>
+          <w:shd w:fill="f3f3f3" w:val="clear"/>
+        </w:rPr>
+      </w:pPr>
+      <w:r>
+        <w:rPr>
+          <w:rtl w:val="0"/>
+        </w:rPr>
+      </w:r>
+    </w:p>
+    <w:p>
+      <w:pPr>
+        <w:rPr>
+          <w:color w:val="24292f"/>
+          <w:sz w:val="32"/>
+          <w:szCs w:val="32"/>
+          <w:shd w:fill="f3f3f3" w:val="clear"/>
+        </w:rPr>
+      </w:pPr>
+      <w:r>
+        <w:rPr>
+          <w:color w:val="24292f"/>
+          <w:sz w:val="32"/>
+          <w:szCs w:val="32"/>
+          <w:shd w:fill="f3f3f3" w:val="clear"/>
+          <w:rtl w:val="0"/>
+        </w:rPr>
+        <w:t xml:space="preserve">function tokenize(code) {</w:t>
+      </w:r>
+    </w:p>
+    <w:p>
+      <w:pPr>
+        <w:rPr>
+          <w:color w:val="24292f"/>
+          <w:sz w:val="32"/>
+          <w:szCs w:val="32"/>
+          <w:shd w:fill="f3f3f3" w:val="clear"/>
+        </w:rPr>
+      </w:pPr>
+      <w:r>
+        <w:rPr>
+          <w:color w:val="24292f"/>
+          <w:sz w:val="32"/>
+          <w:szCs w:val="32"/>
+          <w:shd w:fill="f3f3f3" w:val="clear"/>
+          <w:rtl w:val="0"/>
+        </w:rPr>
+        <w:t xml:space="preserve">  const REGEXES = [</w:t>
+      </w:r>
+    </w:p>
+    <w:p>
+      <w:pPr>
+        <w:rPr>
+          <w:color w:val="24292f"/>
+          <w:sz w:val="32"/>
+          <w:szCs w:val="32"/>
+          <w:shd w:fill="f3f3f3" w:val="clear"/>
+        </w:rPr>
+      </w:pPr>
+      <w:r>
+        <w:rPr>
+          <w:color w:val="24292f"/>
+          <w:sz w:val="32"/>
+          <w:szCs w:val="32"/>
+          <w:shd w:fill="f3f3f3" w:val="clear"/>
+          <w:rtl w:val="0"/>
+        </w:rPr>
+        <w:t xml:space="preserve">    // ...</w:t>
+      </w:r>
+    </w:p>
+    <w:p>
+      <w:pPr>
+        <w:rPr>
+          <w:color w:val="24292f"/>
+          <w:sz w:val="32"/>
+          <w:szCs w:val="32"/>
+          <w:shd w:fill="f3f3f3" w:val="clear"/>
+        </w:rPr>
+      </w:pPr>
+      <w:r>
+        <w:rPr>
+          <w:color w:val="24292f"/>
+          <w:sz w:val="32"/>
+          <w:szCs w:val="32"/>
+          <w:shd w:fill="f3f3f3" w:val="clear"/>
+          <w:rtl w:val="0"/>
+        </w:rPr>
+        <w:t xml:space="preserve">  ];</w:t>
+      </w:r>
+    </w:p>
+    <w:p>
+      <w:pPr>
+        <w:rPr>
+          <w:color w:val="24292f"/>
+          <w:sz w:val="32"/>
+          <w:szCs w:val="32"/>
+          <w:shd w:fill="f3f3f3" w:val="clear"/>
+        </w:rPr>
+      </w:pPr>
+      <w:r>
+        <w:rPr>
+          <w:rtl w:val="0"/>
+        </w:rPr>
+      </w:r>
+    </w:p>
+    <w:p>
+      <w:pPr>
+        <w:rPr>
+          <w:color w:val="24292f"/>
+          <w:sz w:val="32"/>
+          <w:szCs w:val="32"/>
+          <w:shd w:fill="f3f3f3" w:val="clear"/>
+        </w:rPr>
+      </w:pPr>
+      <w:r>
+        <w:rPr>
+          <w:color w:val="24292f"/>
+          <w:sz w:val="32"/>
+          <w:szCs w:val="32"/>
+          <w:shd w:fill="f3f3f3" w:val="clear"/>
+          <w:rtl w:val="0"/>
+        </w:rPr>
+        <w:t xml:space="preserve">  const statements = code.split(' ');</w:t>
+      </w:r>
+    </w:p>
+    <w:p>
+      <w:pPr>
+        <w:rPr>
+          <w:color w:val="24292f"/>
+          <w:sz w:val="32"/>
+          <w:szCs w:val="32"/>
+          <w:shd w:fill="f3f3f3" w:val="clear"/>
+        </w:rPr>
+      </w:pPr>
+      <w:r>
+        <w:rPr>
+          <w:color w:val="24292f"/>
+          <w:sz w:val="32"/>
+          <w:szCs w:val="32"/>
+          <w:shd w:fill="f3f3f3" w:val="clear"/>
+          <w:rtl w:val="0"/>
+        </w:rPr>
+        <w:t xml:space="preserve">  const tokens = [];</w:t>
+      </w:r>
+    </w:p>
+    <w:p>
+      <w:pPr>
+        <w:rPr>
+          <w:color w:val="24292f"/>
+          <w:sz w:val="32"/>
+          <w:szCs w:val="32"/>
+          <w:shd w:fill="f3f3f3" w:val="clear"/>
+        </w:rPr>
+      </w:pPr>
+      <w:r>
+        <w:rPr>
+          <w:color w:val="24292f"/>
+          <w:sz w:val="32"/>
+          <w:szCs w:val="32"/>
+          <w:shd w:fill="f3f3f3" w:val="clear"/>
+          <w:rtl w:val="0"/>
+        </w:rPr>
+        <w:t xml:space="preserve">  REGEXES.forEach((REGEX) =&gt; {</w:t>
+      </w:r>
+    </w:p>
+    <w:p>
+      <w:pPr>
+        <w:rPr>
+          <w:color w:val="24292f"/>
+          <w:sz w:val="32"/>
+          <w:szCs w:val="32"/>
+          <w:shd w:fill="f3f3f3" w:val="clear"/>
+        </w:rPr>
+      </w:pPr>
+      <w:r>
+        <w:rPr>
+          <w:color w:val="24292f"/>
+          <w:sz w:val="32"/>
+          <w:szCs w:val="32"/>
+          <w:shd w:fill="f3f3f3" w:val="clear"/>
+          <w:rtl w:val="0"/>
+        </w:rPr>
+        <w:t xml:space="preserve">    statements.forEach((statement) =&gt; {</w:t>
+      </w:r>
+    </w:p>
+    <w:p>
+      <w:pPr>
+        <w:rPr>
+          <w:color w:val="24292f"/>
+          <w:sz w:val="32"/>
+          <w:szCs w:val="32"/>
+          <w:shd w:fill="f3f3f3" w:val="clear"/>
+        </w:rPr>
+      </w:pPr>
+      <w:r>
+        <w:rPr>
+          <w:color w:val="24292f"/>
+          <w:sz w:val="32"/>
+          <w:szCs w:val="32"/>
+          <w:shd w:fill="f3f3f3" w:val="clear"/>
+          <w:rtl w:val="0"/>
+        </w:rPr>
+        <w:t xml:space="preserve">      tokens.push( /* ... */ );</w:t>
+      </w:r>
+    </w:p>
+    <w:p>
+      <w:pPr>
+        <w:rPr>
+          <w:color w:val="24292f"/>
+          <w:sz w:val="32"/>
+          <w:szCs w:val="32"/>
+          <w:shd w:fill="f3f3f3" w:val="clear"/>
+        </w:rPr>
+      </w:pPr>
+      <w:r>
+        <w:rPr>
+          <w:color w:val="24292f"/>
+          <w:sz w:val="32"/>
+          <w:szCs w:val="32"/>
+          <w:shd w:fill="f3f3f3" w:val="clear"/>
+          <w:rtl w:val="0"/>
+        </w:rPr>
+        <w:t xml:space="preserve">    });</w:t>
+      </w:r>
+    </w:p>
+    <w:p>
+      <w:pPr>
+        <w:rPr>
+          <w:color w:val="24292f"/>
+          <w:sz w:val="32"/>
+          <w:szCs w:val="32"/>
+          <w:shd w:fill="f3f3f3" w:val="clear"/>
+        </w:rPr>
+      </w:pPr>
+      <w:r>
+        <w:rPr>
+          <w:color w:val="24292f"/>
+          <w:sz w:val="32"/>
+          <w:szCs w:val="32"/>
+          <w:shd w:fill="f3f3f3" w:val="clear"/>
+          <w:rtl w:val="0"/>
+        </w:rPr>
+        <w:t xml:space="preserve">  });</w:t>
+      </w:r>
+    </w:p>
+    <w:p>
+      <w:pPr>
+        <w:rPr>
+          <w:color w:val="24292f"/>
+          <w:sz w:val="32"/>
+          <w:szCs w:val="32"/>
+          <w:shd w:fill="f3f3f3" w:val="clear"/>
+        </w:rPr>
+      </w:pPr>
+      <w:r>
+        <w:rPr>
+          <w:rtl w:val="0"/>
+        </w:rPr>
+      </w:r>
+    </w:p>
+    <w:p>
+      <w:pPr>
+        <w:rPr>
+          <w:color w:val="24292f"/>
+          <w:sz w:val="32"/>
+          <w:szCs w:val="32"/>
+          <w:shd w:fill="f3f3f3" w:val="clear"/>
+        </w:rPr>
+      </w:pPr>
+      <w:r>
+        <w:rPr>
+          <w:color w:val="24292f"/>
+          <w:sz w:val="32"/>
+          <w:szCs w:val="32"/>
+          <w:shd w:fill="f3f3f3" w:val="clear"/>
+          <w:rtl w:val="0"/>
+        </w:rPr>
+        <w:t xml:space="preserve">  return tokens;</w:t>
+      </w:r>
+    </w:p>
+    <w:p>
+      <w:pPr>
+        <w:rPr>
+          <w:color w:val="24292f"/>
+          <w:sz w:val="32"/>
+          <w:szCs w:val="32"/>
+          <w:shd w:fill="f3f3f3" w:val="clear"/>
+        </w:rPr>
+      </w:pPr>
+      <w:r>
+        <w:rPr>
+          <w:color w:val="24292f"/>
+          <w:sz w:val="32"/>
+          <w:szCs w:val="32"/>
+          <w:shd w:fill="f3f3f3" w:val="clear"/>
+          <w:rtl w:val="0"/>
+        </w:rPr>
+        <w:t xml:space="preserve">}</w:t>
+      </w:r>
+    </w:p>
+    <w:p>
+      <w:pPr>
+        <w:rPr>
+          <w:color w:val="24292f"/>
+          <w:sz w:val="32"/>
+          <w:szCs w:val="32"/>
+          <w:shd w:fill="f3f3f3" w:val="clear"/>
+        </w:rPr>
+      </w:pPr>
+      <w:r>
+        <w:rPr>
+          <w:rtl w:val="0"/>
+        </w:rPr>
+      </w:r>
+    </w:p>
+    <w:p>
+      <w:pPr>
+        <w:rPr>
+          <w:color w:val="24292f"/>
+          <w:sz w:val="32"/>
+          <w:szCs w:val="32"/>
+          <w:shd w:fill="f3f3f3" w:val="clear"/>
+        </w:rPr>
+      </w:pPr>
+      <w:r>
+        <w:br w:type="page"/>
+      </w:r>
+      <w:r>
+        <w:rPr>
+          <w:rtl w:val="0"/>
+        </w:rPr>
+      </w:r>
+    </w:p>
+    <w:p>
+      <w:pPr>
+        <w:rPr>
+          <w:color w:val="24292f"/>
+          <w:sz w:val="32"/>
+          <w:szCs w:val="32"/>
+          <w:shd w:fill="f3f3f3" w:val="clear"/>
+        </w:rPr>
+      </w:pPr>
+      <w:r>
+        <w:rPr>
+          <w:color w:val="24292f"/>
+          <w:sz w:val="32"/>
+          <w:szCs w:val="32"/>
+          <w:shd w:fill="f3f3f3" w:val="clear"/>
+          <w:rtl w:val="0"/>
+        </w:rPr>
+        <w:t xml:space="preserve">function lexer(tokens) {</w:t>
+      </w:r>
+    </w:p>
+    <w:p>
+      <w:pPr>
+        <w:rPr>
+          <w:color w:val="24292f"/>
+          <w:sz w:val="32"/>
+          <w:szCs w:val="32"/>
+          <w:shd w:fill="f3f3f3" w:val="clear"/>
+        </w:rPr>
+      </w:pPr>
+      <w:r>
+        <w:rPr>
+          <w:color w:val="24292f"/>
+          <w:sz w:val="32"/>
+          <w:szCs w:val="32"/>
+          <w:shd w:fill="f3f3f3" w:val="clear"/>
+          <w:rtl w:val="0"/>
+        </w:rPr>
+        <w:t xml:space="preserve">  const ast = [];</w:t>
+      </w:r>
+    </w:p>
+    <w:p>
+      <w:pPr>
+        <w:rPr>
+          <w:color w:val="24292f"/>
+          <w:sz w:val="32"/>
+          <w:szCs w:val="32"/>
+          <w:shd w:fill="f3f3f3" w:val="clear"/>
+        </w:rPr>
+      </w:pPr>
+      <w:r>
+        <w:rPr>
+          <w:color w:val="24292f"/>
+          <w:sz w:val="32"/>
+          <w:szCs w:val="32"/>
+          <w:shd w:fill="f3f3f3" w:val="clear"/>
+          <w:rtl w:val="0"/>
+        </w:rPr>
+        <w:t xml:space="preserve">  tokens.forEach((token) =&gt; {</w:t>
+      </w:r>
+    </w:p>
+    <w:p>
+      <w:pPr>
+        <w:rPr>
+          <w:color w:val="24292f"/>
+          <w:sz w:val="32"/>
+          <w:szCs w:val="32"/>
+          <w:shd w:fill="f3f3f3" w:val="clear"/>
+        </w:rPr>
+      </w:pPr>
+      <w:r>
+        <w:rPr>
+          <w:color w:val="24292f"/>
+          <w:sz w:val="32"/>
+          <w:szCs w:val="32"/>
+          <w:shd w:fill="f3f3f3" w:val="clear"/>
+          <w:rtl w:val="0"/>
+        </w:rPr>
+        <w:t xml:space="preserve">    ast.push( /* ... */ );</w:t>
+      </w:r>
+    </w:p>
+    <w:p>
+      <w:pPr>
+        <w:rPr>
+          <w:color w:val="24292f"/>
+          <w:sz w:val="32"/>
+          <w:szCs w:val="32"/>
+          <w:shd w:fill="f3f3f3" w:val="clear"/>
+        </w:rPr>
+      </w:pPr>
+      <w:r>
+        <w:rPr>
+          <w:color w:val="24292f"/>
+          <w:sz w:val="32"/>
+          <w:szCs w:val="32"/>
+          <w:shd w:fill="f3f3f3" w:val="clear"/>
+          <w:rtl w:val="0"/>
+        </w:rPr>
+        <w:t xml:space="preserve">  });</w:t>
+      </w:r>
+    </w:p>
+    <w:p>
+      <w:pPr>
+        <w:rPr>
+          <w:color w:val="24292f"/>
+          <w:sz w:val="32"/>
+          <w:szCs w:val="32"/>
+          <w:shd w:fill="f3f3f3" w:val="clear"/>
+        </w:rPr>
+      </w:pPr>
+      <w:r>
+        <w:rPr>
+          <w:rtl w:val="0"/>
+        </w:rPr>
+      </w:r>
+    </w:p>
+    <w:p>
+      <w:pPr>
+        <w:rPr>
+          <w:color w:val="24292f"/>
+          <w:sz w:val="32"/>
+          <w:szCs w:val="32"/>
+          <w:shd w:fill="f3f3f3" w:val="clear"/>
+        </w:rPr>
+      </w:pPr>
+      <w:r>
+        <w:rPr>
+          <w:color w:val="24292f"/>
+          <w:sz w:val="32"/>
+          <w:szCs w:val="32"/>
+          <w:shd w:fill="f3f3f3" w:val="clear"/>
+          <w:rtl w:val="0"/>
+        </w:rPr>
+        <w:t xml:space="preserve">  return ast;</w:t>
+      </w:r>
+    </w:p>
+    <w:p>
+      <w:pPr>
+        <w:rPr>
+          <w:color w:val="24292f"/>
+          <w:sz w:val="32"/>
+          <w:szCs w:val="32"/>
+          <w:shd w:fill="f3f3f3" w:val="clear"/>
+        </w:rPr>
+      </w:pPr>
+      <w:r>
+        <w:rPr>
+          <w:color w:val="24292f"/>
+          <w:sz w:val="32"/>
+          <w:szCs w:val="32"/>
+          <w:shd w:fill="f3f3f3" w:val="clear"/>
+          <w:rtl w:val="0"/>
+        </w:rPr>
+        <w:t xml:space="preserve">}</w:t>
+      </w:r>
+    </w:p>
+    <w:p>
+      <w:pPr>
+        <w:rPr>
+          <w:color w:val="24292f"/>
+          <w:sz w:val="32"/>
+          <w:szCs w:val="32"/>
+          <w:shd w:fill="f3f3f3" w:val="clear"/>
+        </w:rPr>
+      </w:pPr>
+      <w:r>
+        <w:rPr>
+          <w:rtl w:val="0"/>
+        </w:rPr>
+      </w:r>
+    </w:p>
+    <w:p>
+      <w:pPr>
+        <w:rPr>
+          <w:color w:val="24292f"/>
+          <w:sz w:val="32"/>
+          <w:szCs w:val="32"/>
+          <w:shd w:fill="f3f3f3" w:val="clear"/>
+        </w:rPr>
+      </w:pPr>
+      <w:r>
+        <w:rPr>
+          <w:color w:val="24292f"/>
+          <w:sz w:val="32"/>
+          <w:szCs w:val="32"/>
+          <w:shd w:fill="f3f3f3" w:val="clear"/>
+          <w:rtl w:val="0"/>
+        </w:rPr>
+        <w:t xml:space="preserve">function parseBetterJSAlternative(code) {</w:t>
+      </w:r>
+    </w:p>
+    <w:p>
+      <w:pPr>
+        <w:rPr>
+          <w:color w:val="24292f"/>
+          <w:sz w:val="32"/>
+          <w:szCs w:val="32"/>
+          <w:shd w:fill="f3f3f3" w:val="clear"/>
+        </w:rPr>
+      </w:pPr>
+      <w:r>
+        <w:rPr>
+          <w:color w:val="24292f"/>
+          <w:sz w:val="32"/>
+          <w:szCs w:val="32"/>
+          <w:shd w:fill="f3f3f3" w:val="clear"/>
+          <w:rtl w:val="0"/>
+        </w:rPr>
+        <w:t xml:space="preserve">  const tokens = tokenize(code);</w:t>
+      </w:r>
+    </w:p>
+    <w:p>
+      <w:pPr>
+        <w:rPr>
+          <w:color w:val="24292f"/>
+          <w:sz w:val="32"/>
+          <w:szCs w:val="32"/>
+          <w:shd w:fill="f3f3f3" w:val="clear"/>
+        </w:rPr>
+      </w:pPr>
+      <w:r>
+        <w:rPr>
+          <w:color w:val="24292f"/>
+          <w:sz w:val="32"/>
+          <w:szCs w:val="32"/>
+          <w:shd w:fill="f3f3f3" w:val="clear"/>
+          <w:rtl w:val="0"/>
+        </w:rPr>
+        <w:t xml:space="preserve">  const ast = lexer(tokens);</w:t>
+      </w:r>
+    </w:p>
+    <w:p>
+      <w:pPr>
+        <w:rPr>
+          <w:color w:val="24292f"/>
+          <w:sz w:val="32"/>
+          <w:szCs w:val="32"/>
+          <w:shd w:fill="f3f3f3" w:val="clear"/>
+        </w:rPr>
+      </w:pPr>
+      <w:r>
+        <w:rPr>
+          <w:color w:val="24292f"/>
+          <w:sz w:val="32"/>
+          <w:szCs w:val="32"/>
+          <w:shd w:fill="f3f3f3" w:val="clear"/>
+          <w:rtl w:val="0"/>
+        </w:rPr>
+        <w:t xml:space="preserve">  ast.forEach((node) =&gt; {</w:t>
+      </w:r>
+    </w:p>
+    <w:p>
+      <w:pPr>
+        <w:rPr>
+          <w:color w:val="24292f"/>
+          <w:sz w:val="32"/>
+          <w:szCs w:val="32"/>
+          <w:shd w:fill="f3f3f3" w:val="clear"/>
+        </w:rPr>
+      </w:pPr>
+      <w:r>
+        <w:rPr>
+          <w:color w:val="24292f"/>
+          <w:sz w:val="32"/>
+          <w:szCs w:val="32"/>
+          <w:shd w:fill="f3f3f3" w:val="clear"/>
+          <w:rtl w:val="0"/>
+        </w:rPr>
+        <w:t xml:space="preserve">    // parse...</w:t>
+      </w:r>
+    </w:p>
+    <w:p>
+      <w:pPr>
+        <w:rPr>
+          <w:color w:val="24292f"/>
+          <w:sz w:val="32"/>
+          <w:szCs w:val="32"/>
+          <w:shd w:fill="f3f3f3" w:val="clear"/>
+        </w:rPr>
+      </w:pPr>
+      <w:r>
+        <w:rPr>
+          <w:color w:val="24292f"/>
+          <w:sz w:val="32"/>
+          <w:szCs w:val="32"/>
+          <w:shd w:fill="f3f3f3" w:val="clear"/>
+          <w:rtl w:val="0"/>
+        </w:rPr>
+        <w:t xml:space="preserve">  });</w:t>
+      </w:r>
+    </w:p>
+    <w:p>
+      <w:pPr>
+        <w:rPr>
+          <w:color w:val="24292f"/>
+          <w:sz w:val="32"/>
+          <w:szCs w:val="32"/>
+          <w:shd w:fill="f3f3f3" w:val="clear"/>
+        </w:rPr>
+      </w:pPr>
+      <w:r>
+        <w:rPr>
+          <w:color w:val="24292f"/>
+          <w:sz w:val="32"/>
+          <w:szCs w:val="32"/>
+          <w:shd w:fill="f3f3f3" w:val="clear"/>
+          <w:rtl w:val="0"/>
+        </w:rPr>
+        <w:t xml:space="preserve">}</w:t>
+      </w:r>
+      <w:r>
+        <w:br w:type="page"/>
+      </w:r>
+      <w:r>
+        <w:rPr>
+          <w:rtl w:val="0"/>
+        </w:rPr>
+      </w:r>
+    </w:p>
+    <w:p>
+      <w:pPr>
+        <w:rPr>
+          <w:b w:val="1"/>
+          <w:color w:val="24292f"/>
+          <w:sz w:val="36"/>
+          <w:szCs w:val="36"/>
+        </w:rPr>
+      </w:pPr>
+      <w:r>
+        <w:rPr>
+          <w:b w:val="1"/>
+          <w:color w:val="24292f"/>
+          <w:sz w:val="36"/>
+          <w:szCs w:val="36"/>
+          <w:rtl w:val="0"/>
+        </w:rPr>
+        <w:t xml:space="preserve">Remova código duplicado</w:t>
+      </w:r>
+    </w:p>
+    <w:p>
+      <w:pPr>
+        <w:rPr>
+          <w:b w:val="1"/>
+          <w:color w:val="24292f"/>
+          <w:sz w:val="32"/>
+          <w:szCs w:val="32"/>
+        </w:rPr>
+      </w:pPr>
+      <w:r>
+        <w:rPr>
+          <w:rtl w:val="0"/>
+        </w:rPr>
+      </w:r>
+    </w:p>
+    <w:p>
+      <w:pPr>
+        <w:rPr>
+          <w:color w:val="24292f"/>
+          <w:sz w:val="32"/>
+          <w:szCs w:val="32"/>
+        </w:rPr>
+      </w:pPr>
+      <w:r>
+        <w:rPr>
+          <w:color w:val="24292f"/>
+          <w:sz w:val="32"/>
+          <w:szCs w:val="32"/>
+          <w:rtl w:val="0"/>
+        </w:rPr>
+        <w:t xml:space="preserve">Faça absolutamente seu melhor para evitar código duplicado. Código duplicado quer dizer que existe mais de um lugar onde você deverá alterar algo se precisar mudar alguma lógica.</w:t>
+      </w:r>
+    </w:p>
+    <w:p>
+      <w:pPr>
+        <w:rPr>
+          <w:color w:val="24292f"/>
+          <w:sz w:val="32"/>
+          <w:szCs w:val="32"/>
+        </w:rPr>
+      </w:pPr>
+      <w:r>
+        <w:rPr>
+          <w:rtl w:val="0"/>
+        </w:rPr>
+      </w:r>
+    </w:p>
+    <w:p>
+      <w:pPr>
+        <w:rPr>
+          <w:color w:val="24292f"/>
+          <w:sz w:val="32"/>
+          <w:szCs w:val="32"/>
+        </w:rPr>
+      </w:pPr>
+      <w:r>
+        <w:rPr>
+          <w:color w:val="24292f"/>
+          <w:sz w:val="32"/>
+          <w:szCs w:val="32"/>
+          <w:rtl w:val="0"/>
+        </w:rPr>
+        <w:t xml:space="preserve">Imagine que você é dono de um restaurante e você toma conta do seu estoque: todos os seus tomates, cebolas, alhos, temperos, etc. Se você tem multiplas listas onde guarda estas informações, então você terá que atualizar todas elas quando servir um prato que tenha tomates. Se você tivesse apenas uma lista, teria apenas um lugar para atualizar!</w:t>
+      </w:r>
+    </w:p>
+    <w:p>
+      <w:pPr>
+        <w:rPr>
+          <w:color w:val="24292f"/>
+          <w:sz w:val="32"/>
+          <w:szCs w:val="32"/>
+        </w:rPr>
+      </w:pPr>
+      <w:r>
+        <w:rPr>
+          <w:rtl w:val="0"/>
+        </w:rPr>
+      </w:r>
+    </w:p>
+    <w:p>
+      <w:pPr>
+        <w:rPr>
+          <w:color w:val="24292f"/>
+          <w:sz w:val="32"/>
+          <w:szCs w:val="32"/>
+        </w:rPr>
+      </w:pPr>
+      <w:r>
+        <w:rPr>
+          <w:color w:val="24292f"/>
+          <w:sz w:val="32"/>
+          <w:szCs w:val="32"/>
+          <w:rtl w:val="0"/>
+        </w:rPr>
+        <w:t xml:space="preserve">Frequentemente, você possui código duplicado porque você tem duas ou mais coisas levemente diferentes, que possuem muito em comum, mas suas diferenças lhe forçam a ter mais duas ou três funções que fazem muito das mesmas coisas. Remover código duplicado significa criar uma abstração que seja capaz de lidar com este conjunto de coisas diferentes com apenas uma função/módulo/classe.</w:t>
+      </w:r>
+    </w:p>
+    <w:p>
+      <w:pPr>
+        <w:rPr>
+          <w:color w:val="24292f"/>
+          <w:sz w:val="32"/>
+          <w:szCs w:val="32"/>
+        </w:rPr>
+      </w:pPr>
+      <w:r>
+        <w:rPr>
+          <w:rtl w:val="0"/>
+        </w:rPr>
+      </w:r>
+    </w:p>
+    <w:p>
+      <w:pPr>
+        <w:rPr>
+          <w:color w:val="24292f"/>
+          <w:sz w:val="32"/>
+          <w:szCs w:val="32"/>
+        </w:rPr>
+      </w:pPr>
+      <w:r>
+        <w:rPr>
+          <w:color w:val="24292f"/>
+          <w:sz w:val="32"/>
+          <w:szCs w:val="32"/>
+          <w:rtl w:val="0"/>
+        </w:rPr>
+        <w:t xml:space="preserve">Conseguir a abstração correta é crítico, por isso que você deveria seguir os princípios SOLID descritos na seção Classes. Abstrações ruins podem ser piores do que código duplicado, então tome cuidado! Dito isto, se você puder fazer uma boa abstração, faça-a! Não repita a si mesmo, caso contrário você se pegará atualizando muitos lugares toda vez que precisar mudar qualquer coisinha.</w:t>
+      </w:r>
+    </w:p>
+    <w:p>
+      <w:pPr>
+        <w:rPr>
+          <w:color w:val="24292f"/>
+          <w:sz w:val="32"/>
+          <w:szCs w:val="32"/>
+        </w:rPr>
+      </w:pPr>
+      <w:r>
+        <w:rPr>
+          <w:rtl w:val="0"/>
+        </w:rPr>
+      </w:r>
+    </w:p>
+    <w:p>
+      <w:pPr>
+        <w:rPr>
+          <w:b w:val="1"/>
+          <w:color w:val="24292f"/>
+          <w:sz w:val="32"/>
+          <w:szCs w:val="32"/>
+        </w:rPr>
+      </w:pPr>
+      <w:r>
+        <w:br w:type="page"/>
+      </w:r>
+      <w:r>
+        <w:rPr>
+          <w:rtl w:val="0"/>
+        </w:rPr>
+      </w:r>
+    </w:p>
+    <w:p>
+      <w:pPr>
+        <w:rPr>
+          <w:b w:val="1"/>
+          <w:color w:val="24292f"/>
+          <w:sz w:val="32"/>
+          <w:szCs w:val="32"/>
+        </w:rPr>
+      </w:pPr>
+      <w:r>
+        <w:rPr>
+          <w:b w:val="1"/>
+          <w:color w:val="24292f"/>
+          <w:sz w:val="32"/>
+          <w:szCs w:val="32"/>
+          <w:rtl w:val="0"/>
+        </w:rPr>
+        <w:t xml:space="preserve">Ruim:</w:t>
+      </w:r>
+    </w:p>
+    <w:p>
+      <w:pPr>
+        <w:rPr>
+          <w:b w:val="1"/>
+          <w:color w:val="24292f"/>
+          <w:sz w:val="32"/>
+          <w:szCs w:val="32"/>
+        </w:rPr>
+      </w:pPr>
+      <w:r>
+        <w:rPr>
+          <w:rtl w:val="0"/>
+        </w:rPr>
+      </w:r>
+    </w:p>
+    <w:p>
+      <w:pPr>
+        <w:rPr>
+          <w:color w:val="24292f"/>
+          <w:shd w:fill="f3f3f3" w:val="clear"/>
+        </w:rPr>
+      </w:pPr>
+      <w:r>
+        <w:rPr>
+          <w:color w:val="24292f"/>
+          <w:shd w:fill="f3f3f3" w:val="clear"/>
+          <w:rtl w:val="0"/>
+        </w:rPr>
+        <w:t xml:space="preserve">function showDeveloperList(developers) {</w:t>
+      </w:r>
+    </w:p>
+    <w:p>
+      <w:pPr>
+        <w:rPr>
+          <w:color w:val="24292f"/>
+          <w:shd w:fill="f3f3f3" w:val="clear"/>
+        </w:rPr>
+      </w:pPr>
+      <w:r>
+        <w:rPr>
+          <w:color w:val="24292f"/>
+          <w:shd w:fill="f3f3f3" w:val="clear"/>
+          <w:rtl w:val="0"/>
+        </w:rPr>
+        <w:t xml:space="preserve">  developers.forEach((developer) =&gt; {</w:t>
+      </w:r>
+    </w:p>
+    <w:p>
+      <w:pPr>
+        <w:rPr>
+          <w:color w:val="24292f"/>
+          <w:shd w:fill="f3f3f3" w:val="clear"/>
+        </w:rPr>
+      </w:pPr>
+      <w:r>
+        <w:rPr>
+          <w:color w:val="24292f"/>
+          <w:shd w:fill="f3f3f3" w:val="clear"/>
+          <w:rtl w:val="0"/>
+        </w:rPr>
+        <w:t xml:space="preserve">    const expectedSalary = developer.calculateExpectedSalary();</w:t>
+      </w:r>
+    </w:p>
+    <w:p>
+      <w:pPr>
+        <w:rPr>
+          <w:color w:val="24292f"/>
+          <w:shd w:fill="f3f3f3" w:val="clear"/>
+        </w:rPr>
+      </w:pPr>
+      <w:r>
+        <w:rPr>
+          <w:color w:val="24292f"/>
+          <w:shd w:fill="f3f3f3" w:val="clear"/>
+          <w:rtl w:val="0"/>
+        </w:rPr>
+        <w:t xml:space="preserve">    const experience = developer.getExperience();</w:t>
+      </w:r>
+    </w:p>
+    <w:p>
+      <w:pPr>
+        <w:rPr>
+          <w:color w:val="24292f"/>
+          <w:shd w:fill="f3f3f3" w:val="clear"/>
+        </w:rPr>
+      </w:pPr>
+      <w:r>
+        <w:rPr>
+          <w:color w:val="24292f"/>
+          <w:shd w:fill="f3f3f3" w:val="clear"/>
+          <w:rtl w:val="0"/>
+        </w:rPr>
+        <w:t xml:space="preserve">    const githubLink = developer.getGithubLink();</w:t>
+      </w:r>
+    </w:p>
+    <w:p>
+      <w:pPr>
+        <w:rPr>
+          <w:color w:val="24292f"/>
+          <w:shd w:fill="f3f3f3" w:val="clear"/>
+        </w:rPr>
+      </w:pPr>
+      <w:r>
+        <w:rPr>
+          <w:color w:val="24292f"/>
+          <w:shd w:fill="f3f3f3" w:val="clear"/>
+          <w:rtl w:val="0"/>
+        </w:rPr>
+        <w:t xml:space="preserve">    const data = {</w:t>
+      </w:r>
+    </w:p>
+    <w:p>
+      <w:pPr>
+        <w:rPr>
+          <w:color w:val="24292f"/>
+          <w:shd w:fill="f3f3f3" w:val="clear"/>
+        </w:rPr>
+      </w:pPr>
+      <w:r>
+        <w:rPr>
+          <w:color w:val="24292f"/>
+          <w:shd w:fill="f3f3f3" w:val="clear"/>
+          <w:rtl w:val="0"/>
+        </w:rPr>
+        <w:t xml:space="preserve">      expectedSalary,</w:t>
+      </w:r>
+    </w:p>
+    <w:p>
+      <w:pPr>
+        <w:rPr>
+          <w:color w:val="24292f"/>
+          <w:shd w:fill="f3f3f3" w:val="clear"/>
+        </w:rPr>
+      </w:pPr>
+      <w:r>
+        <w:rPr>
+          <w:color w:val="24292f"/>
+          <w:shd w:fill="f3f3f3" w:val="clear"/>
+          <w:rtl w:val="0"/>
+        </w:rPr>
+        <w:t xml:space="preserve">      experience,</w:t>
+      </w:r>
+    </w:p>
+    <w:p>
+      <w:pPr>
+        <w:rPr>
+          <w:color w:val="24292f"/>
+          <w:shd w:fill="f3f3f3" w:val="clear"/>
+        </w:rPr>
+      </w:pPr>
+      <w:r>
+        <w:rPr>
+          <w:color w:val="24292f"/>
+          <w:shd w:fill="f3f3f3" w:val="clear"/>
+          <w:rtl w:val="0"/>
+        </w:rPr>
+        <w:t xml:space="preserve">      githubLink</w:t>
+      </w:r>
+    </w:p>
+    <w:p>
+      <w:pPr>
+        <w:rPr>
+          <w:color w:val="24292f"/>
+          <w:shd w:fill="f3f3f3" w:val="clear"/>
+        </w:rPr>
+      </w:pPr>
+      <w:r>
+        <w:rPr>
+          <w:color w:val="24292f"/>
+          <w:shd w:fill="f3f3f3" w:val="clear"/>
+          <w:rtl w:val="0"/>
+        </w:rPr>
+        <w:t xml:space="preserve">    };</w:t>
+      </w:r>
+    </w:p>
+    <w:p>
+      <w:pPr>
+        <w:rPr>
+          <w:color w:val="24292f"/>
+          <w:shd w:fill="f3f3f3" w:val="clear"/>
+        </w:rPr>
+      </w:pPr>
+      <w:r>
+        <w:rPr>
+          <w:rtl w:val="0"/>
+        </w:rPr>
+      </w:r>
+    </w:p>
+    <w:p>
+      <w:pPr>
+        <w:rPr>
+          <w:color w:val="24292f"/>
+          <w:shd w:fill="f3f3f3" w:val="clear"/>
+        </w:rPr>
+      </w:pPr>
+      <w:r>
+        <w:rPr>
+          <w:color w:val="24292f"/>
+          <w:shd w:fill="f3f3f3" w:val="clear"/>
+          <w:rtl w:val="0"/>
+        </w:rPr>
+        <w:t xml:space="preserve">    render(data);</w:t>
+      </w:r>
+    </w:p>
+    <w:p>
+      <w:pPr>
+        <w:rPr>
+          <w:color w:val="24292f"/>
+          <w:shd w:fill="f3f3f3" w:val="clear"/>
+        </w:rPr>
+      </w:pPr>
+      <w:r>
+        <w:rPr>
+          <w:color w:val="24292f"/>
+          <w:shd w:fill="f3f3f3" w:val="clear"/>
+          <w:rtl w:val="0"/>
+        </w:rPr>
+        <w:t xml:space="preserve">  });</w:t>
+      </w:r>
+    </w:p>
+    <w:p>
+      <w:pPr>
+        <w:rPr>
+          <w:color w:val="24292f"/>
+          <w:shd w:fill="f3f3f3" w:val="clear"/>
+        </w:rPr>
+      </w:pPr>
+      <w:r>
+        <w:rPr>
+          <w:color w:val="24292f"/>
+          <w:shd w:fill="f3f3f3" w:val="clear"/>
+          <w:rtl w:val="0"/>
+        </w:rPr>
+        <w:t xml:space="preserve">}</w:t>
+      </w:r>
+    </w:p>
+    <w:p>
+      <w:pPr>
+        <w:rPr>
+          <w:color w:val="24292f"/>
+          <w:shd w:fill="f3f3f3" w:val="clear"/>
+        </w:rPr>
+      </w:pPr>
+      <w:r>
+        <w:rPr>
+          <w:rtl w:val="0"/>
+        </w:rPr>
+      </w:r>
+    </w:p>
+    <w:p>
+      <w:pPr>
+        <w:rPr>
+          <w:color w:val="24292f"/>
+          <w:shd w:fill="f3f3f3" w:val="clear"/>
+        </w:rPr>
+      </w:pPr>
+      <w:r>
+        <w:rPr>
+          <w:color w:val="24292f"/>
+          <w:shd w:fill="f3f3f3" w:val="clear"/>
+          <w:rtl w:val="0"/>
+        </w:rPr>
+        <w:t xml:space="preserve">function showManagerList(managers) {</w:t>
+      </w:r>
+    </w:p>
+    <w:p>
+      <w:pPr>
+        <w:rPr>
+          <w:color w:val="24292f"/>
+          <w:shd w:fill="f3f3f3" w:val="clear"/>
+        </w:rPr>
+      </w:pPr>
+      <w:r>
+        <w:rPr>
+          <w:color w:val="24292f"/>
+          <w:shd w:fill="f3f3f3" w:val="clear"/>
+          <w:rtl w:val="0"/>
+        </w:rPr>
+        <w:t xml:space="preserve">  managers.forEach((manager) =&gt; {</w:t>
+      </w:r>
+    </w:p>
+    <w:p>
+      <w:pPr>
+        <w:rPr>
+          <w:color w:val="24292f"/>
+          <w:shd w:fill="f3f3f3" w:val="clear"/>
+        </w:rPr>
+      </w:pPr>
+      <w:r>
+        <w:rPr>
+          <w:color w:val="24292f"/>
+          <w:shd w:fill="f3f3f3" w:val="clear"/>
+          <w:rtl w:val="0"/>
+        </w:rPr>
+        <w:t xml:space="preserve">    const expectedSalary = manager.calculateExpectedSalary();</w:t>
+      </w:r>
+    </w:p>
+    <w:p>
+      <w:pPr>
+        <w:rPr>
+          <w:color w:val="24292f"/>
+          <w:shd w:fill="f3f3f3" w:val="clear"/>
+        </w:rPr>
+      </w:pPr>
+      <w:r>
+        <w:rPr>
+          <w:color w:val="24292f"/>
+          <w:shd w:fill="f3f3f3" w:val="clear"/>
+          <w:rtl w:val="0"/>
+        </w:rPr>
+        <w:t xml:space="preserve">    const experience = manager.getExperience();</w:t>
+      </w:r>
+    </w:p>
+    <w:p>
+      <w:pPr>
+        <w:rPr>
+          <w:color w:val="24292f"/>
+          <w:shd w:fill="f3f3f3" w:val="clear"/>
+        </w:rPr>
+      </w:pPr>
+      <w:r>
+        <w:rPr>
+          <w:color w:val="24292f"/>
+          <w:shd w:fill="f3f3f3" w:val="clear"/>
+          <w:rtl w:val="0"/>
+        </w:rPr>
+        <w:t xml:space="preserve">    const portfolio = manager.getMBAProjects();</w:t>
+      </w:r>
+    </w:p>
+    <w:p>
+      <w:pPr>
+        <w:rPr>
+          <w:color w:val="24292f"/>
+          <w:shd w:fill="f3f3f3" w:val="clear"/>
+        </w:rPr>
+      </w:pPr>
+      <w:r>
+        <w:rPr>
+          <w:color w:val="24292f"/>
+          <w:shd w:fill="f3f3f3" w:val="clear"/>
+          <w:rtl w:val="0"/>
+        </w:rPr>
+        <w:t xml:space="preserve">    const data = {</w:t>
+      </w:r>
+    </w:p>
+    <w:p>
+      <w:pPr>
+        <w:rPr>
+          <w:color w:val="24292f"/>
+          <w:shd w:fill="f3f3f3" w:val="clear"/>
+        </w:rPr>
+      </w:pPr>
+      <w:r>
+        <w:rPr>
+          <w:color w:val="24292f"/>
+          <w:shd w:fill="f3f3f3" w:val="clear"/>
+          <w:rtl w:val="0"/>
+        </w:rPr>
+        <w:t xml:space="preserve">      expectedSalary,</w:t>
+      </w:r>
+    </w:p>
+    <w:p>
+      <w:pPr>
+        <w:rPr>
+          <w:color w:val="24292f"/>
+          <w:shd w:fill="f3f3f3" w:val="clear"/>
+        </w:rPr>
+      </w:pPr>
+      <w:r>
+        <w:rPr>
+          <w:color w:val="24292f"/>
+          <w:shd w:fill="f3f3f3" w:val="clear"/>
+          <w:rtl w:val="0"/>
+        </w:rPr>
+        <w:t xml:space="preserve">      experience,</w:t>
+      </w:r>
+    </w:p>
+    <w:p>
+      <w:pPr>
+        <w:rPr>
+          <w:color w:val="24292f"/>
+          <w:shd w:fill="f3f3f3" w:val="clear"/>
+        </w:rPr>
+      </w:pPr>
+      <w:r>
+        <w:rPr>
+          <w:color w:val="24292f"/>
+          <w:shd w:fill="f3f3f3" w:val="clear"/>
+          <w:rtl w:val="0"/>
+        </w:rPr>
+        <w:t xml:space="preserve">      portfolio</w:t>
+      </w:r>
+    </w:p>
+    <w:p>
+      <w:pPr>
+        <w:rPr>
+          <w:color w:val="24292f"/>
+          <w:shd w:fill="f3f3f3" w:val="clear"/>
+        </w:rPr>
+      </w:pPr>
+      <w:r>
+        <w:rPr>
+          <w:color w:val="24292f"/>
+          <w:shd w:fill="f3f3f3" w:val="clear"/>
+          <w:rtl w:val="0"/>
+        </w:rPr>
+        <w:t xml:space="preserve">    };</w:t>
+      </w:r>
+    </w:p>
+    <w:p>
+      <w:pPr>
+        <w:rPr>
+          <w:color w:val="24292f"/>
+          <w:shd w:fill="f3f3f3" w:val="clear"/>
+        </w:rPr>
+      </w:pPr>
+      <w:r>
+        <w:rPr>
+          <w:rtl w:val="0"/>
+        </w:rPr>
+      </w:r>
+    </w:p>
+    <w:p>
+      <w:pPr>
+        <w:rPr>
+          <w:color w:val="24292f"/>
+          <w:shd w:fill="f3f3f3" w:val="clear"/>
+        </w:rPr>
+      </w:pPr>
+      <w:r>
+        <w:rPr>
+          <w:color w:val="24292f"/>
+          <w:shd w:fill="f3f3f3" w:val="clear"/>
+          <w:rtl w:val="0"/>
+        </w:rPr>
+        <w:t xml:space="preserve">    render(data);</w:t>
+      </w:r>
+    </w:p>
+    <w:p>
+      <w:pPr>
+        <w:rPr>
+          <w:color w:val="24292f"/>
+          <w:shd w:fill="f3f3f3" w:val="clear"/>
+        </w:rPr>
+      </w:pPr>
+      <w:r>
+        <w:rPr>
+          <w:color w:val="24292f"/>
+          <w:shd w:fill="f3f3f3" w:val="clear"/>
+          <w:rtl w:val="0"/>
+        </w:rPr>
+        <w:t xml:space="preserve">  });</w:t>
+      </w:r>
+    </w:p>
+    <w:p>
+      <w:pPr>
+        <w:rPr>
+          <w:color w:val="24292f"/>
+          <w:shd w:fill="f3f3f3" w:val="clear"/>
+        </w:rPr>
+      </w:pPr>
+      <w:r>
+        <w:rPr>
+          <w:color w:val="24292f"/>
+          <w:shd w:fill="f3f3f3" w:val="clear"/>
+          <w:rtl w:val="0"/>
+        </w:rPr>
+        <w:t xml:space="preserve">}</w:t>
+      </w:r>
+      <w:r>
+        <w:br w:type="page"/>
+      </w:r>
+      <w:r>
+        <w:rPr>
+          <w:rtl w:val="0"/>
+        </w:rPr>
+      </w:r>
+    </w:p>
+    <w:p>
+      <w:pPr>
+        <w:rPr>
+          <w:b w:val="1"/>
+          <w:color w:val="24292f"/>
+          <w:sz w:val="32"/>
+          <w:szCs w:val="32"/>
+          <w:highlight w:val="white"/>
+        </w:rPr>
+      </w:pPr>
+      <w:r>
+        <w:rPr>
+          <w:b w:val="1"/>
+          <w:color w:val="24292f"/>
+          <w:sz w:val="32"/>
+          <w:szCs w:val="32"/>
+          <w:highlight w:val="white"/>
+          <w:rtl w:val="0"/>
+        </w:rPr>
+        <w:t xml:space="preserve">Bom:</w:t>
+      </w:r>
+    </w:p>
+    <w:p>
+      <w:pPr>
+        <w:rPr>
+          <w:b w:val="1"/>
+          <w:color w:val="24292f"/>
+          <w:sz w:val="32"/>
+          <w:szCs w:val="32"/>
+          <w:highlight w:val="white"/>
+        </w:rPr>
+      </w:pPr>
+      <w:r>
+        <w:rPr>
+          <w:rtl w:val="0"/>
+        </w:rPr>
+      </w:r>
+    </w:p>
+    <w:p>
+      <w:pPr>
+        <w:rPr>
+          <w:color w:val="24292f"/>
+          <w:shd w:fill="f3f3f3" w:val="clear"/>
+        </w:rPr>
+      </w:pPr>
+      <w:r>
+        <w:rPr>
+          <w:color w:val="24292f"/>
+          <w:shd w:fill="f3f3f3" w:val="clear"/>
+          <w:rtl w:val="0"/>
+        </w:rPr>
+        <w:t xml:space="preserve">function showEmployeeList(employees) {</w:t>
+      </w:r>
+    </w:p>
+    <w:p>
+      <w:pPr>
+        <w:rPr>
+          <w:color w:val="24292f"/>
+          <w:shd w:fill="f3f3f3" w:val="clear"/>
+        </w:rPr>
+      </w:pPr>
+      <w:r>
+        <w:rPr>
+          <w:color w:val="24292f"/>
+          <w:shd w:fill="f3f3f3" w:val="clear"/>
+          <w:rtl w:val="0"/>
+        </w:rPr>
+        <w:t xml:space="preserve">  employees.forEach((employee) =&gt; {</w:t>
+      </w:r>
+    </w:p>
+    <w:p>
+      <w:pPr>
+        <w:rPr>
+          <w:color w:val="24292f"/>
+          <w:shd w:fill="f3f3f3" w:val="clear"/>
+        </w:rPr>
+      </w:pPr>
+      <w:r>
+        <w:rPr>
+          <w:color w:val="24292f"/>
+          <w:shd w:fill="f3f3f3" w:val="clear"/>
+          <w:rtl w:val="0"/>
+        </w:rPr>
+        <w:t xml:space="preserve">    const expectedSalary = employee.calculateExpectedSalary();</w:t>
+      </w:r>
+    </w:p>
+    <w:p>
+      <w:pPr>
+        <w:rPr>
+          <w:color w:val="24292f"/>
+          <w:shd w:fill="f3f3f3" w:val="clear"/>
+        </w:rPr>
+      </w:pPr>
+      <w:r>
+        <w:rPr>
+          <w:color w:val="24292f"/>
+          <w:shd w:fill="f3f3f3" w:val="clear"/>
+          <w:rtl w:val="0"/>
+        </w:rPr>
+        <w:t xml:space="preserve">    const experience = employee.getExperience();</w:t>
+      </w:r>
+    </w:p>
+    <w:p>
+      <w:pPr>
+        <w:rPr>
+          <w:color w:val="24292f"/>
+          <w:shd w:fill="f3f3f3" w:val="clear"/>
+        </w:rPr>
+      </w:pPr>
+      <w:r>
+        <w:rPr>
+          <w:rtl w:val="0"/>
+        </w:rPr>
+      </w:r>
+    </w:p>
+    <w:p>
+      <w:pPr>
+        <w:rPr>
+          <w:color w:val="24292f"/>
+          <w:shd w:fill="f3f3f3" w:val="clear"/>
+        </w:rPr>
+      </w:pPr>
+      <w:r>
+        <w:rPr>
+          <w:color w:val="24292f"/>
+          <w:shd w:fill="f3f3f3" w:val="clear"/>
+          <w:rtl w:val="0"/>
+        </w:rPr>
+        <w:t xml:space="preserve">    const data = {</w:t>
+      </w:r>
+    </w:p>
+    <w:p>
+      <w:pPr>
+        <w:rPr>
+          <w:color w:val="24292f"/>
+          <w:shd w:fill="f3f3f3" w:val="clear"/>
+        </w:rPr>
+      </w:pPr>
+      <w:r>
+        <w:rPr>
+          <w:color w:val="24292f"/>
+          <w:shd w:fill="f3f3f3" w:val="clear"/>
+          <w:rtl w:val="0"/>
+        </w:rPr>
+        <w:t xml:space="preserve">      expectedSalary,</w:t>
+      </w:r>
+    </w:p>
+    <w:p>
+      <w:pPr>
+        <w:rPr>
+          <w:color w:val="24292f"/>
+          <w:shd w:fill="f3f3f3" w:val="clear"/>
+        </w:rPr>
+      </w:pPr>
+      <w:r>
+        <w:rPr>
+          <w:color w:val="24292f"/>
+          <w:shd w:fill="f3f3f3" w:val="clear"/>
+          <w:rtl w:val="0"/>
+        </w:rPr>
+        <w:t xml:space="preserve">      experience</w:t>
+      </w:r>
+    </w:p>
+    <w:p>
+      <w:pPr>
+        <w:rPr>
+          <w:color w:val="24292f"/>
+          <w:shd w:fill="f3f3f3" w:val="clear"/>
+        </w:rPr>
+      </w:pPr>
+      <w:r>
+        <w:rPr>
+          <w:color w:val="24292f"/>
+          <w:shd w:fill="f3f3f3" w:val="clear"/>
+          <w:rtl w:val="0"/>
+        </w:rPr>
+        <w:t xml:space="preserve">    };</w:t>
+      </w:r>
+    </w:p>
+    <w:p>
+      <w:pPr>
+        <w:rPr>
+          <w:color w:val="24292f"/>
+          <w:shd w:fill="f3f3f3" w:val="clear"/>
+        </w:rPr>
+      </w:pPr>
+      <w:r>
+        <w:rPr>
+          <w:rtl w:val="0"/>
+        </w:rPr>
+      </w:r>
+    </w:p>
+    <w:p>
+      <w:pPr>
+        <w:rPr>
+          <w:color w:val="24292f"/>
+          <w:shd w:fill="f3f3f3" w:val="clear"/>
+        </w:rPr>
+      </w:pPr>
+      <w:r>
+        <w:rPr>
+          <w:color w:val="24292f"/>
+          <w:shd w:fill="f3f3f3" w:val="clear"/>
+          <w:rtl w:val="0"/>
+        </w:rPr>
+        <w:t xml:space="preserve">    switch(employee.type){</w:t>
+      </w:r>
+    </w:p>
+    <w:p>
+      <w:pPr>
+        <w:rPr>
+          <w:color w:val="24292f"/>
+          <w:shd w:fill="f3f3f3" w:val="clear"/>
+        </w:rPr>
+      </w:pPr>
+      <w:r>
+        <w:rPr>
+          <w:color w:val="24292f"/>
+          <w:shd w:fill="f3f3f3" w:val="clear"/>
+          <w:rtl w:val="0"/>
+        </w:rPr>
+        <w:t xml:space="preserve">      case 'manager':</w:t>
+      </w:r>
+    </w:p>
+    <w:p>
+      <w:pPr>
+        <w:rPr>
+          <w:color w:val="24292f"/>
+          <w:shd w:fill="f3f3f3" w:val="clear"/>
+        </w:rPr>
+      </w:pPr>
+      <w:r>
+        <w:rPr>
+          <w:color w:val="24292f"/>
+          <w:shd w:fill="f3f3f3" w:val="clear"/>
+          <w:rtl w:val="0"/>
+        </w:rPr>
+        <w:t xml:space="preserve">        data.portfolio = employee.getMBAProjects();</w:t>
+      </w:r>
+    </w:p>
+    <w:p>
+      <w:pPr>
+        <w:rPr>
+          <w:color w:val="24292f"/>
+          <w:shd w:fill="f3f3f3" w:val="clear"/>
+        </w:rPr>
+      </w:pPr>
+      <w:r>
+        <w:rPr>
+          <w:color w:val="24292f"/>
+          <w:shd w:fill="f3f3f3" w:val="clear"/>
+          <w:rtl w:val="0"/>
+        </w:rPr>
+        <w:t xml:space="preserve">        break;</w:t>
+      </w:r>
+    </w:p>
+    <w:p>
+      <w:pPr>
+        <w:rPr>
+          <w:color w:val="24292f"/>
+          <w:shd w:fill="f3f3f3" w:val="clear"/>
+        </w:rPr>
+      </w:pPr>
+      <w:r>
+        <w:rPr>
+          <w:color w:val="24292f"/>
+          <w:shd w:fill="f3f3f3" w:val="clear"/>
+          <w:rtl w:val="0"/>
+        </w:rPr>
+        <w:t xml:space="preserve">      case 'developer':</w:t>
+      </w:r>
+    </w:p>
+    <w:p>
+      <w:pPr>
+        <w:rPr>
+          <w:color w:val="24292f"/>
+          <w:shd w:fill="f3f3f3" w:val="clear"/>
+        </w:rPr>
+      </w:pPr>
+      <w:r>
+        <w:rPr>
+          <w:color w:val="24292f"/>
+          <w:shd w:fill="f3f3f3" w:val="clear"/>
+          <w:rtl w:val="0"/>
+        </w:rPr>
+        <w:t xml:space="preserve">        data.githubLink = employee.getGithubLink();</w:t>
+      </w:r>
+    </w:p>
+    <w:p>
+      <w:pPr>
+        <w:rPr>
+          <w:color w:val="24292f"/>
+          <w:shd w:fill="f3f3f3" w:val="clear"/>
+        </w:rPr>
+      </w:pPr>
+      <w:r>
+        <w:rPr>
+          <w:color w:val="24292f"/>
+          <w:shd w:fill="f3f3f3" w:val="clear"/>
+          <w:rtl w:val="0"/>
+        </w:rPr>
+        <w:t xml:space="preserve">        break;</w:t>
+      </w:r>
+    </w:p>
+    <w:p>
+      <w:pPr>
+        <w:rPr>
+          <w:color w:val="24292f"/>
+          <w:shd w:fill="f3f3f3" w:val="clear"/>
+        </w:rPr>
+      </w:pPr>
+      <w:r>
+        <w:rPr>
+          <w:color w:val="24292f"/>
+          <w:shd w:fill="f3f3f3" w:val="clear"/>
+          <w:rtl w:val="0"/>
+        </w:rPr>
+        <w:t xml:space="preserve">    }</w:t>
+      </w:r>
+    </w:p>
+    <w:p>
+      <w:pPr>
+        <w:rPr>
+          <w:color w:val="24292f"/>
+          <w:shd w:fill="f3f3f3" w:val="clear"/>
+        </w:rPr>
+      </w:pPr>
+      <w:r>
+        <w:rPr>
+          <w:rtl w:val="0"/>
+        </w:rPr>
+      </w:r>
+    </w:p>
+    <w:p>
+      <w:pPr>
+        <w:rPr>
+          <w:color w:val="24292f"/>
+          <w:shd w:fill="f3f3f3" w:val="clear"/>
+        </w:rPr>
+      </w:pPr>
+      <w:r>
+        <w:rPr>
+          <w:color w:val="24292f"/>
+          <w:shd w:fill="f3f3f3" w:val="clear"/>
+          <w:rtl w:val="0"/>
+        </w:rPr>
+        <w:t xml:space="preserve">    render(data);</w:t>
+      </w:r>
+    </w:p>
+    <w:p>
+      <w:pPr>
+        <w:rPr>
+          <w:color w:val="24292f"/>
+          <w:shd w:fill="f3f3f3" w:val="clear"/>
+        </w:rPr>
+      </w:pPr>
+      <w:r>
+        <w:rPr>
+          <w:color w:val="24292f"/>
+          <w:shd w:fill="f3f3f3" w:val="clear"/>
+          <w:rtl w:val="0"/>
+        </w:rPr>
+        <w:t xml:space="preserve">  });</w:t>
+      </w:r>
+    </w:p>
+    <w:p>
+      <w:pPr>
+        <w:rPr>
+          <w:color w:val="24292f"/>
+          <w:shd w:fill="f3f3f3" w:val="clear"/>
+        </w:rPr>
+      </w:pPr>
+      <w:r>
+        <w:rPr>
+          <w:color w:val="24292f"/>
+          <w:shd w:fill="f3f3f3" w:val="clear"/>
+          <w:rtl w:val="0"/>
+        </w:rPr>
+        <w:t xml:space="preserve">}</w:t>
+      </w:r>
+      <w:r>
+        <w:br w:type="page"/>
+      </w:r>
+      <w:r>
+        <w:rPr>
+          <w:rtl w:val="0"/>
+        </w:rPr>
+      </w:r>
+    </w:p>
+    <w:p>
+      <w:pPr>
+        <w:rPr>
+          <w:b w:val="1"/>
+          <w:color w:val="24292f"/>
+          <w:sz w:val="36"/>
+          <w:szCs w:val="36"/>
+          <w:highlight w:val="white"/>
+        </w:rPr>
+      </w:pPr>
+      <w:r>
+        <w:rPr>
+          <w:b w:val="1"/>
+          <w:color w:val="24292f"/>
+          <w:sz w:val="36"/>
+          <w:szCs w:val="36"/>
+          <w:highlight w:val="white"/>
+          <w:rtl w:val="0"/>
+        </w:rPr>
+        <w:t xml:space="preserve">Defina (set) objetos padrões com Object.assign</w:t>
+      </w:r>
+    </w:p>
+    <w:p>
+      <w:pPr>
+        <w:rPr>
+          <w:b w:val="1"/>
+          <w:color w:val="24292f"/>
+          <w:sz w:val="32"/>
+          <w:szCs w:val="32"/>
+          <w:highlight w:val="white"/>
+        </w:rPr>
+      </w:pPr>
+      <w:r>
+        <w:rPr>
+          <w:rtl w:val="0"/>
+        </w:rPr>
+      </w:r>
+    </w:p>
+    <w:p>
+      <w:pPr>
+        <w:rPr>
+          <w:b w:val="1"/>
+          <w:color w:val="24292f"/>
+          <w:sz w:val="32"/>
+          <w:szCs w:val="32"/>
+        </w:rPr>
+      </w:pPr>
+      <w:r>
+        <w:rPr>
+          <w:b w:val="1"/>
+          <w:color w:val="24292f"/>
+          <w:sz w:val="32"/>
+          <w:szCs w:val="32"/>
+          <w:rtl w:val="0"/>
+        </w:rPr>
+        <w:t xml:space="preserve">Ruim:</w:t>
+      </w:r>
+    </w:p>
+    <w:p>
+      <w:pPr>
+        <w:rPr>
+          <w:b w:val="1"/>
+          <w:color w:val="24292f"/>
+          <w:sz w:val="32"/>
+          <w:szCs w:val="32"/>
+        </w:rPr>
+      </w:pPr>
+      <w:r>
+        <w:rPr>
+          <w:rtl w:val="0"/>
+        </w:rPr>
+      </w:r>
+    </w:p>
+    <w:p>
+      <w:pPr>
+        <w:rPr>
+          <w:color w:val="24292f"/>
+          <w:sz w:val="18"/>
+          <w:szCs w:val="18"/>
+          <w:shd w:fill="f3f3f3" w:val="clear"/>
+        </w:rPr>
+      </w:pPr>
+      <w:r>
+        <w:rPr>
+          <w:color w:val="24292f"/>
+          <w:sz w:val="18"/>
+          <w:szCs w:val="18"/>
+          <w:shd w:fill="f3f3f3" w:val="clear"/>
+          <w:rtl w:val="0"/>
+        </w:rPr>
+        <w:t xml:space="preserve">const menuConfig = {</w:t>
+      </w:r>
+    </w:p>
+    <w:p>
+      <w:pPr>
+        <w:rPr>
+          <w:color w:val="24292f"/>
+          <w:sz w:val="18"/>
+          <w:szCs w:val="18"/>
+          <w:shd w:fill="f3f3f3" w:val="clear"/>
+        </w:rPr>
+      </w:pPr>
+      <w:r>
+        <w:rPr>
+          <w:color w:val="24292f"/>
+          <w:sz w:val="18"/>
+          <w:szCs w:val="18"/>
+          <w:shd w:fill="f3f3f3" w:val="clear"/>
+          <w:rtl w:val="0"/>
+        </w:rPr>
+        <w:t xml:space="preserve">  title: null,</w:t>
+      </w:r>
+    </w:p>
+    <w:p>
+      <w:pPr>
+        <w:rPr>
+          <w:color w:val="24292f"/>
+          <w:sz w:val="18"/>
+          <w:szCs w:val="18"/>
+          <w:shd w:fill="f3f3f3" w:val="clear"/>
+        </w:rPr>
+      </w:pPr>
+      <w:r>
+        <w:rPr>
+          <w:color w:val="24292f"/>
+          <w:sz w:val="18"/>
+          <w:szCs w:val="18"/>
+          <w:shd w:fill="f3f3f3" w:val="clear"/>
+          <w:rtl w:val="0"/>
+        </w:rPr>
+        <w:t xml:space="preserve">  body: 'Bar',</w:t>
+      </w:r>
+    </w:p>
+    <w:p>
+      <w:pPr>
+        <w:rPr>
+          <w:color w:val="24292f"/>
+          <w:sz w:val="18"/>
+          <w:szCs w:val="18"/>
+          <w:shd w:fill="f3f3f3" w:val="clear"/>
+        </w:rPr>
+      </w:pPr>
+      <w:r>
+        <w:rPr>
+          <w:color w:val="24292f"/>
+          <w:sz w:val="18"/>
+          <w:szCs w:val="18"/>
+          <w:shd w:fill="f3f3f3" w:val="clear"/>
+          <w:rtl w:val="0"/>
+        </w:rPr>
+        <w:t xml:space="preserve">  buttonText: null,</w:t>
+      </w:r>
+    </w:p>
+    <w:p>
+      <w:pPr>
+        <w:rPr>
+          <w:color w:val="24292f"/>
+          <w:sz w:val="18"/>
+          <w:szCs w:val="18"/>
+          <w:shd w:fill="f3f3f3" w:val="clear"/>
+        </w:rPr>
+      </w:pPr>
+      <w:r>
+        <w:rPr>
+          <w:color w:val="24292f"/>
+          <w:sz w:val="18"/>
+          <w:szCs w:val="18"/>
+          <w:shd w:fill="f3f3f3" w:val="clear"/>
+          <w:rtl w:val="0"/>
+        </w:rPr>
+        <w:t xml:space="preserve">  cancellable: true</w:t>
+      </w:r>
+    </w:p>
+    <w:p>
+      <w:pPr>
+        <w:rPr>
+          <w:color w:val="24292f"/>
+          <w:sz w:val="18"/>
+          <w:szCs w:val="18"/>
+          <w:shd w:fill="f3f3f3" w:val="clear"/>
+        </w:rPr>
+      </w:pPr>
+      <w:r>
+        <w:rPr>
+          <w:color w:val="24292f"/>
+          <w:sz w:val="18"/>
+          <w:szCs w:val="18"/>
+          <w:shd w:fill="f3f3f3" w:val="clear"/>
+          <w:rtl w:val="0"/>
+        </w:rPr>
+        <w:t xml:space="preserve">};</w:t>
+      </w:r>
+    </w:p>
+    <w:p>
+      <w:pPr>
+        <w:rPr>
+          <w:color w:val="24292f"/>
+          <w:sz w:val="18"/>
+          <w:szCs w:val="18"/>
+          <w:shd w:fill="f3f3f3" w:val="clear"/>
+        </w:rPr>
+      </w:pPr>
+      <w:r>
+        <w:rPr>
+          <w:rtl w:val="0"/>
+        </w:rPr>
+      </w:r>
+    </w:p>
+    <w:p>
+      <w:pPr>
+        <w:rPr>
+          <w:color w:val="24292f"/>
+          <w:sz w:val="18"/>
+          <w:szCs w:val="18"/>
+          <w:shd w:fill="f3f3f3" w:val="clear"/>
+        </w:rPr>
+      </w:pPr>
+      <w:r>
+        <w:rPr>
+          <w:color w:val="24292f"/>
+          <w:sz w:val="18"/>
+          <w:szCs w:val="18"/>
+          <w:shd w:fill="f3f3f3" w:val="clear"/>
+          <w:rtl w:val="0"/>
+        </w:rPr>
+        <w:t xml:space="preserve">function createMenu(config) {</w:t>
+      </w:r>
+    </w:p>
+    <w:p>
+      <w:pPr>
+        <w:rPr>
+          <w:color w:val="24292f"/>
+          <w:sz w:val="18"/>
+          <w:szCs w:val="18"/>
+          <w:shd w:fill="f3f3f3" w:val="clear"/>
+        </w:rPr>
+      </w:pPr>
+      <w:r>
+        <w:rPr>
+          <w:color w:val="24292f"/>
+          <w:sz w:val="18"/>
+          <w:szCs w:val="18"/>
+          <w:shd w:fill="f3f3f3" w:val="clear"/>
+          <w:rtl w:val="0"/>
+        </w:rPr>
+        <w:t xml:space="preserve">  config.title = config.title || 'Foo';</w:t>
+      </w:r>
+    </w:p>
+    <w:p>
+      <w:pPr>
+        <w:rPr>
+          <w:color w:val="24292f"/>
+          <w:sz w:val="18"/>
+          <w:szCs w:val="18"/>
+          <w:shd w:fill="f3f3f3" w:val="clear"/>
+        </w:rPr>
+      </w:pPr>
+      <w:r>
+        <w:rPr>
+          <w:color w:val="24292f"/>
+          <w:sz w:val="18"/>
+          <w:szCs w:val="18"/>
+          <w:shd w:fill="f3f3f3" w:val="clear"/>
+          <w:rtl w:val="0"/>
+        </w:rPr>
+        <w:t xml:space="preserve">  config.body = config.body || 'Bar';</w:t>
+      </w:r>
+    </w:p>
+    <w:p>
+      <w:pPr>
+        <w:rPr>
+          <w:color w:val="24292f"/>
+          <w:sz w:val="18"/>
+          <w:szCs w:val="18"/>
+          <w:shd w:fill="f3f3f3" w:val="clear"/>
+        </w:rPr>
+      </w:pPr>
+      <w:r>
+        <w:rPr>
+          <w:color w:val="24292f"/>
+          <w:sz w:val="18"/>
+          <w:szCs w:val="18"/>
+          <w:shd w:fill="f3f3f3" w:val="clear"/>
+          <w:rtl w:val="0"/>
+        </w:rPr>
+        <w:t xml:space="preserve">  config.buttonText = config.buttonText || 'Baz';</w:t>
+      </w:r>
+    </w:p>
+    <w:p>
+      <w:pPr>
+        <w:rPr>
+          <w:color w:val="24292f"/>
+          <w:sz w:val="18"/>
+          <w:szCs w:val="18"/>
+          <w:shd w:fill="f3f3f3" w:val="clear"/>
+        </w:rPr>
+      </w:pPr>
+      <w:r>
+        <w:rPr>
+          <w:color w:val="24292f"/>
+          <w:sz w:val="18"/>
+          <w:szCs w:val="18"/>
+          <w:shd w:fill="f3f3f3" w:val="clear"/>
+          <w:rtl w:val="0"/>
+        </w:rPr>
+        <w:t xml:space="preserve">  config.cancellable = config.cancellable !== undefined ? config.cancellable : true;</w:t>
+      </w:r>
+    </w:p>
+    <w:p>
+      <w:pPr>
+        <w:rPr>
+          <w:color w:val="24292f"/>
+          <w:sz w:val="18"/>
+          <w:szCs w:val="18"/>
+          <w:shd w:fill="f3f3f3" w:val="clear"/>
+        </w:rPr>
+      </w:pPr>
+      <w:r>
+        <w:rPr>
+          <w:color w:val="24292f"/>
+          <w:sz w:val="18"/>
+          <w:szCs w:val="18"/>
+          <w:shd w:fill="f3f3f3" w:val="clear"/>
+          <w:rtl w:val="0"/>
+        </w:rPr>
+        <w:t xml:space="preserve">}</w:t>
+      </w:r>
+    </w:p>
+    <w:p>
+      <w:pPr>
+        <w:rPr>
+          <w:color w:val="24292f"/>
+          <w:sz w:val="18"/>
+          <w:szCs w:val="18"/>
+          <w:shd w:fill="f3f3f3" w:val="clear"/>
+        </w:rPr>
+      </w:pPr>
+      <w:r>
+        <w:rPr>
+          <w:rtl w:val="0"/>
+        </w:rPr>
+      </w:r>
+    </w:p>
+    <w:p>
+      <w:pPr>
+        <w:rPr>
+          <w:color w:val="24292f"/>
+          <w:sz w:val="18"/>
+          <w:szCs w:val="18"/>
+          <w:shd w:fill="f3f3f3" w:val="clear"/>
+        </w:rPr>
+      </w:pPr>
+      <w:r>
+        <w:rPr>
+          <w:color w:val="24292f"/>
+          <w:sz w:val="18"/>
+          <w:szCs w:val="18"/>
+          <w:shd w:fill="f3f3f3" w:val="clear"/>
+          <w:rtl w:val="0"/>
+        </w:rPr>
+        <w:t xml:space="preserve">createMenu(menuConfig);</w:t>
+      </w:r>
+    </w:p>
+    <w:p>
+      <w:pPr>
+        <w:rPr>
+          <w:color w:val="24292f"/>
+          <w:sz w:val="18"/>
+          <w:szCs w:val="18"/>
+          <w:shd w:fill="f3f3f3" w:val="clear"/>
+        </w:rPr>
+      </w:pPr>
+      <w:r>
+        <w:rPr>
+          <w:rtl w:val="0"/>
+        </w:rPr>
+      </w:r>
+    </w:p>
+    <w:p>
+      <w:pPr>
+        <w:rPr>
+          <w:b w:val="1"/>
+          <w:color w:val="24292f"/>
+          <w:sz w:val="32"/>
+          <w:szCs w:val="32"/>
+          <w:highlight w:val="white"/>
+        </w:rPr>
+      </w:pPr>
+      <w:r>
+        <w:br w:type="page"/>
+      </w:r>
+      <w:r>
+        <w:rPr>
+          <w:rtl w:val="0"/>
+        </w:rPr>
+      </w:r>
+    </w:p>
+    <w:p>
+      <w:pPr>
+        <w:rPr>
+          <w:b w:val="1"/>
+          <w:color w:val="24292f"/>
+          <w:sz w:val="32"/>
+          <w:szCs w:val="32"/>
+          <w:highlight w:val="white"/>
+        </w:rPr>
+      </w:pPr>
+      <w:r>
+        <w:rPr>
+          <w:b w:val="1"/>
+          <w:color w:val="24292f"/>
+          <w:sz w:val="32"/>
+          <w:szCs w:val="32"/>
+          <w:highlight w:val="white"/>
+          <w:rtl w:val="0"/>
+        </w:rPr>
+        <w:t xml:space="preserve">Bom:</w:t>
+      </w:r>
+    </w:p>
+    <w:p>
+      <w:pPr>
+        <w:rPr>
+          <w:color w:val="24292f"/>
+          <w:sz w:val="18"/>
+          <w:szCs w:val="18"/>
+          <w:shd w:fill="f3f3f3" w:val="clear"/>
+        </w:rPr>
+      </w:pPr>
+      <w:r>
+        <w:rPr>
+          <w:rtl w:val="0"/>
+        </w:rPr>
+      </w:r>
+    </w:p>
+    <w:p>
+      <w:pPr>
+        <w:rPr>
+          <w:color w:val="24292f"/>
+          <w:sz w:val="16"/>
+          <w:szCs w:val="16"/>
+          <w:shd w:fill="f3f3f3" w:val="clear"/>
+        </w:rPr>
+      </w:pPr>
+      <w:r>
+        <w:rPr>
+          <w:color w:val="24292f"/>
+          <w:sz w:val="16"/>
+          <w:szCs w:val="16"/>
+          <w:shd w:fill="f3f3f3" w:val="clear"/>
+          <w:rtl w:val="0"/>
+        </w:rPr>
+        <w:t xml:space="preserve">const menuConfig = {</w:t>
+      </w:r>
+    </w:p>
+    <w:p>
+      <w:pPr>
+        <w:rPr>
+          <w:color w:val="24292f"/>
+          <w:sz w:val="16"/>
+          <w:szCs w:val="16"/>
+          <w:shd w:fill="f3f3f3" w:val="clear"/>
+        </w:rPr>
+      </w:pPr>
+      <w:r>
+        <w:rPr>
+          <w:color w:val="24292f"/>
+          <w:sz w:val="16"/>
+          <w:szCs w:val="16"/>
+          <w:shd w:fill="f3f3f3" w:val="clear"/>
+          <w:rtl w:val="0"/>
+        </w:rPr>
+        <w:t xml:space="preserve">  title: 'Order',</w:t>
+      </w:r>
+    </w:p>
+    <w:p>
+      <w:pPr>
+        <w:rPr>
+          <w:color w:val="24292f"/>
+          <w:sz w:val="16"/>
+          <w:szCs w:val="16"/>
+          <w:shd w:fill="f3f3f3" w:val="clear"/>
+        </w:rPr>
+      </w:pPr>
+      <w:r>
+        <w:rPr>
+          <w:color w:val="24292f"/>
+          <w:sz w:val="16"/>
+          <w:szCs w:val="16"/>
+          <w:shd w:fill="f3f3f3" w:val="clear"/>
+          <w:rtl w:val="0"/>
+        </w:rPr>
+        <w:t xml:space="preserve">  // Usuário não incluiu a chave 'body'</w:t>
+      </w:r>
+    </w:p>
+    <w:p>
+      <w:pPr>
+        <w:rPr>
+          <w:color w:val="24292f"/>
+          <w:sz w:val="16"/>
+          <w:szCs w:val="16"/>
+          <w:shd w:fill="f3f3f3" w:val="clear"/>
+        </w:rPr>
+      </w:pPr>
+      <w:r>
+        <w:rPr>
+          <w:color w:val="24292f"/>
+          <w:sz w:val="16"/>
+          <w:szCs w:val="16"/>
+          <w:shd w:fill="f3f3f3" w:val="clear"/>
+          <w:rtl w:val="0"/>
+        </w:rPr>
+        <w:t xml:space="preserve">  buttonText: 'Send',</w:t>
+      </w:r>
+    </w:p>
+    <w:p>
+      <w:pPr>
+        <w:rPr>
+          <w:color w:val="24292f"/>
+          <w:sz w:val="16"/>
+          <w:szCs w:val="16"/>
+          <w:shd w:fill="f3f3f3" w:val="clear"/>
+        </w:rPr>
+      </w:pPr>
+      <w:r>
+        <w:rPr>
+          <w:color w:val="24292f"/>
+          <w:sz w:val="16"/>
+          <w:szCs w:val="16"/>
+          <w:shd w:fill="f3f3f3" w:val="clear"/>
+          <w:rtl w:val="0"/>
+        </w:rPr>
+        <w:t xml:space="preserve">  cancellable: true</w:t>
+      </w:r>
+    </w:p>
+    <w:p>
+      <w:pPr>
+        <w:rPr>
+          <w:color w:val="24292f"/>
+          <w:sz w:val="16"/>
+          <w:szCs w:val="16"/>
+          <w:shd w:fill="f3f3f3" w:val="clear"/>
+        </w:rPr>
+      </w:pPr>
+      <w:r>
+        <w:rPr>
+          <w:color w:val="24292f"/>
+          <w:sz w:val="16"/>
+          <w:szCs w:val="16"/>
+          <w:shd w:fill="f3f3f3" w:val="clear"/>
+          <w:rtl w:val="0"/>
+        </w:rPr>
+        <w:t xml:space="preserve">};</w:t>
+      </w:r>
+    </w:p>
+    <w:p>
+      <w:pPr>
+        <w:rPr>
+          <w:color w:val="24292f"/>
+          <w:sz w:val="16"/>
+          <w:szCs w:val="16"/>
+          <w:shd w:fill="f3f3f3" w:val="clear"/>
+        </w:rPr>
+      </w:pPr>
+      <w:r>
+        <w:rPr>
+          <w:rtl w:val="0"/>
+        </w:rPr>
+      </w:r>
+    </w:p>
+    <w:p>
+      <w:pPr>
+        <w:rPr>
+          <w:color w:val="24292f"/>
+          <w:sz w:val="16"/>
+          <w:szCs w:val="16"/>
+          <w:shd w:fill="f3f3f3" w:val="clear"/>
+        </w:rPr>
+      </w:pPr>
+      <w:r>
+        <w:rPr>
+          <w:color w:val="24292f"/>
+          <w:sz w:val="16"/>
+          <w:szCs w:val="16"/>
+          <w:shd w:fill="f3f3f3" w:val="clear"/>
+          <w:rtl w:val="0"/>
+        </w:rPr>
+        <w:t xml:space="preserve">function createMenu(config) {</w:t>
+      </w:r>
+    </w:p>
+    <w:p>
+      <w:pPr>
+        <w:rPr>
+          <w:color w:val="24292f"/>
+          <w:sz w:val="16"/>
+          <w:szCs w:val="16"/>
+          <w:shd w:fill="f3f3f3" w:val="clear"/>
+        </w:rPr>
+      </w:pPr>
+      <w:r>
+        <w:rPr>
+          <w:color w:val="24292f"/>
+          <w:sz w:val="16"/>
+          <w:szCs w:val="16"/>
+          <w:shd w:fill="f3f3f3" w:val="clear"/>
+          <w:rtl w:val="0"/>
+        </w:rPr>
+        <w:t xml:space="preserve">  config = Object.assign({</w:t>
+      </w:r>
+    </w:p>
+    <w:p>
+      <w:pPr>
+        <w:rPr>
+          <w:color w:val="24292f"/>
+          <w:sz w:val="16"/>
+          <w:szCs w:val="16"/>
+          <w:shd w:fill="f3f3f3" w:val="clear"/>
+        </w:rPr>
+      </w:pPr>
+      <w:r>
+        <w:rPr>
+          <w:color w:val="24292f"/>
+          <w:sz w:val="16"/>
+          <w:szCs w:val="16"/>
+          <w:shd w:fill="f3f3f3" w:val="clear"/>
+          <w:rtl w:val="0"/>
+        </w:rPr>
+        <w:t xml:space="preserve">    title: 'Foo',</w:t>
+      </w:r>
+    </w:p>
+    <w:p>
+      <w:pPr>
+        <w:rPr>
+          <w:color w:val="24292f"/>
+          <w:sz w:val="16"/>
+          <w:szCs w:val="16"/>
+          <w:shd w:fill="f3f3f3" w:val="clear"/>
+        </w:rPr>
+      </w:pPr>
+      <w:r>
+        <w:rPr>
+          <w:color w:val="24292f"/>
+          <w:sz w:val="16"/>
+          <w:szCs w:val="16"/>
+          <w:shd w:fill="f3f3f3" w:val="clear"/>
+          <w:rtl w:val="0"/>
+        </w:rPr>
+        <w:t xml:space="preserve">    body: 'Bar',</w:t>
+      </w:r>
+    </w:p>
+    <w:p>
+      <w:pPr>
+        <w:rPr>
+          <w:color w:val="24292f"/>
+          <w:sz w:val="16"/>
+          <w:szCs w:val="16"/>
+          <w:shd w:fill="f3f3f3" w:val="clear"/>
+        </w:rPr>
+      </w:pPr>
+      <w:r>
+        <w:rPr>
+          <w:color w:val="24292f"/>
+          <w:sz w:val="16"/>
+          <w:szCs w:val="16"/>
+          <w:shd w:fill="f3f3f3" w:val="clear"/>
+          <w:rtl w:val="0"/>
+        </w:rPr>
+        <w:t xml:space="preserve">    buttonText: 'Baz',</w:t>
+      </w:r>
+    </w:p>
+    <w:p>
+      <w:pPr>
+        <w:rPr>
+          <w:color w:val="24292f"/>
+          <w:sz w:val="16"/>
+          <w:szCs w:val="16"/>
+          <w:shd w:fill="f3f3f3" w:val="clear"/>
+        </w:rPr>
+      </w:pPr>
+      <w:r>
+        <w:rPr>
+          <w:color w:val="24292f"/>
+          <w:sz w:val="16"/>
+          <w:szCs w:val="16"/>
+          <w:shd w:fill="f3f3f3" w:val="clear"/>
+          <w:rtl w:val="0"/>
+        </w:rPr>
+        <w:t xml:space="preserve">    cancellable: true</w:t>
+      </w:r>
+    </w:p>
+    <w:p>
+      <w:pPr>
+        <w:rPr>
+          <w:color w:val="24292f"/>
+          <w:sz w:val="16"/>
+          <w:szCs w:val="16"/>
+          <w:shd w:fill="f3f3f3" w:val="clear"/>
+        </w:rPr>
+      </w:pPr>
+      <w:r>
+        <w:rPr>
+          <w:color w:val="24292f"/>
+          <w:sz w:val="16"/>
+          <w:szCs w:val="16"/>
+          <w:shd w:fill="f3f3f3" w:val="clear"/>
+          <w:rtl w:val="0"/>
+        </w:rPr>
+        <w:t xml:space="preserve">  }, config);</w:t>
+      </w:r>
+    </w:p>
+    <w:p>
+      <w:pPr>
+        <w:rPr>
+          <w:color w:val="24292f"/>
+          <w:sz w:val="16"/>
+          <w:szCs w:val="16"/>
+          <w:shd w:fill="f3f3f3" w:val="clear"/>
+        </w:rPr>
+      </w:pPr>
+      <w:r>
+        <w:rPr>
+          <w:rtl w:val="0"/>
+        </w:rPr>
+      </w:r>
+    </w:p>
+    <w:p>
+      <w:pPr>
+        <w:rPr>
+          <w:color w:val="24292f"/>
+          <w:sz w:val="16"/>
+          <w:szCs w:val="16"/>
+          <w:shd w:fill="f3f3f3" w:val="clear"/>
+        </w:rPr>
+      </w:pPr>
+      <w:r>
+        <w:rPr>
+          <w:color w:val="24292f"/>
+          <w:sz w:val="16"/>
+          <w:szCs w:val="16"/>
+          <w:shd w:fill="f3f3f3" w:val="clear"/>
+          <w:rtl w:val="0"/>
+        </w:rPr>
+        <w:t xml:space="preserve">  // configuração agora é: {title: "Order", body: "Bar", buttonText: "Send", cancellable: true}</w:t>
+      </w:r>
+    </w:p>
+    <w:p>
+      <w:pPr>
+        <w:rPr>
+          <w:color w:val="24292f"/>
+          <w:sz w:val="16"/>
+          <w:szCs w:val="16"/>
+          <w:shd w:fill="f3f3f3" w:val="clear"/>
+        </w:rPr>
+      </w:pPr>
+      <w:r>
+        <w:rPr>
+          <w:color w:val="24292f"/>
+          <w:sz w:val="16"/>
+          <w:szCs w:val="16"/>
+          <w:shd w:fill="f3f3f3" w:val="clear"/>
+          <w:rtl w:val="0"/>
+        </w:rPr>
+        <w:t xml:space="preserve">  // ...</w:t>
+      </w:r>
+    </w:p>
+    <w:p>
+      <w:pPr>
+        <w:rPr>
+          <w:color w:val="24292f"/>
+          <w:sz w:val="16"/>
+          <w:szCs w:val="16"/>
+          <w:shd w:fill="f3f3f3" w:val="clear"/>
+        </w:rPr>
+      </w:pPr>
+      <w:r>
+        <w:rPr>
+          <w:color w:val="24292f"/>
+          <w:sz w:val="16"/>
+          <w:szCs w:val="16"/>
+          <w:shd w:fill="f3f3f3" w:val="clear"/>
+          <w:rtl w:val="0"/>
+        </w:rPr>
+        <w:t xml:space="preserve">}</w:t>
+      </w:r>
+    </w:p>
+    <w:p>
+      <w:pPr>
+        <w:rPr>
+          <w:color w:val="24292f"/>
+          <w:sz w:val="16"/>
+          <w:szCs w:val="16"/>
+          <w:shd w:fill="f3f3f3" w:val="clear"/>
+        </w:rPr>
+      </w:pPr>
+      <w:r>
+        <w:rPr>
+          <w:rtl w:val="0"/>
+        </w:rPr>
+      </w:r>
+    </w:p>
+    <w:p>
+      <w:pPr>
+        <w:rPr>
+          <w:color w:val="24292f"/>
+          <w:sz w:val="16"/>
+          <w:szCs w:val="16"/>
+          <w:shd w:fill="f3f3f3" w:val="clear"/>
+        </w:rPr>
+      </w:pPr>
+      <w:r>
+        <w:rPr>
+          <w:color w:val="24292f"/>
+          <w:sz w:val="16"/>
+          <w:szCs w:val="16"/>
+          <w:shd w:fill="f3f3f3" w:val="clear"/>
+          <w:rtl w:val="0"/>
+        </w:rPr>
+        <w:t xml:space="preserve">createMenu(menuConfig);</w:t>
       </w:r>
     </w:p>
     <w:sectPr>

--- a/editável/Código Limpo Javascript Ebook PTBR.docx
+++ b/editável/Código Limpo Javascript Ebook PTBR.docx
@@ -38,110 +38,59 @@
     </w:p>
     <w:p>
       <w:pPr>
-        <w:rPr>
-          <w:sz w:val="32"/>
-          <w:szCs w:val="32"/>
-        </w:rPr>
-      </w:pPr>
-      <w:r>
-        <w:rPr>
-          <w:rtl w:val="0"/>
-        </w:rPr>
-      </w:r>
-    </w:p>
-    <w:p>
-      <w:pPr>
-        <w:rPr>
-          <w:sz w:val="32"/>
-          <w:szCs w:val="32"/>
-        </w:rPr>
-      </w:pPr>
-      <w:r>
-        <w:rPr>
-          <w:rtl w:val="0"/>
-        </w:rPr>
-      </w:r>
-    </w:p>
-    <w:p>
-      <w:pPr>
-        <w:rPr>
-          <w:sz w:val="32"/>
-          <w:szCs w:val="32"/>
-        </w:rPr>
-      </w:pPr>
-      <w:r>
-        <w:rPr>
-          <w:rtl w:val="0"/>
-        </w:rPr>
-      </w:r>
-    </w:p>
-    <w:p>
-      <w:pPr>
-        <w:rPr>
-          <w:sz w:val="32"/>
-          <w:szCs w:val="32"/>
-        </w:rPr>
-      </w:pPr>
-      <w:r>
-        <w:rPr>
-          <w:rtl w:val="0"/>
-        </w:rPr>
-      </w:r>
-    </w:p>
-    <w:p>
-      <w:pPr>
-        <w:rPr>
-          <w:sz w:val="32"/>
-          <w:szCs w:val="32"/>
-        </w:rPr>
-      </w:pPr>
-      <w:r>
-        <w:rPr>
-          <w:rtl w:val="0"/>
-        </w:rPr>
-      </w:r>
-    </w:p>
-    <w:p>
-      <w:pPr>
-        <w:rPr>
-          <w:sz w:val="32"/>
-          <w:szCs w:val="32"/>
-        </w:rPr>
-      </w:pPr>
-      <w:r>
-        <w:rPr>
-          <w:rtl w:val="0"/>
-        </w:rPr>
-      </w:r>
-    </w:p>
-    <w:p>
-      <w:pPr>
-        <w:rPr>
-          <w:sz w:val="32"/>
-          <w:szCs w:val="32"/>
-        </w:rPr>
-      </w:pPr>
-      <w:r>
-        <w:rPr>
-          <w:rtl w:val="0"/>
-        </w:rPr>
-      </w:r>
-    </w:p>
-    <w:p>
-      <w:pPr>
-        <w:rPr>
-          <w:sz w:val="32"/>
-          <w:szCs w:val="32"/>
-        </w:rPr>
-      </w:pPr>
-      <w:r>
-        <w:rPr>
-          <w:rtl w:val="0"/>
-        </w:rPr>
-      </w:r>
-    </w:p>
-    <w:p>
-      <w:pPr>
+        <w:jc w:val="center"/>
+        <w:rPr>
+          <w:sz w:val="32"/>
+          <w:szCs w:val="32"/>
+        </w:rPr>
+      </w:pPr>
+      <w:r>
+        <w:rPr>
+          <w:sz w:val="32"/>
+          <w:szCs w:val="32"/>
+        </w:rPr>
+        <w:drawing>
+          <wp:inline distB="114300" distT="114300" distL="114300" distR="114300">
+            <wp:extent cx="2179462" cy="2171080"/>
+            <wp:effectExtent b="0" l="0" r="0" t="0"/>
+            <wp:docPr id="1" name="image1.png"/>
+            <a:graphic>
+              <a:graphicData uri="http://schemas.openxmlformats.org/drawingml/2006/picture">
+                <pic:pic>
+                  <pic:nvPicPr>
+                    <pic:cNvPr id="0" name="image1.png"/>
+                    <pic:cNvPicPr preferRelativeResize="0"/>
+                  </pic:nvPicPr>
+                  <pic:blipFill>
+                    <a:blip r:embed="rId6"/>
+                    <a:srcRect b="0" l="0" r="0" t="0"/>
+                    <a:stretch>
+                      <a:fillRect/>
+                    </a:stretch>
+                  </pic:blipFill>
+                  <pic:spPr>
+                    <a:xfrm>
+                      <a:off x="0" y="0"/>
+                      <a:ext cx="2179462" cy="2171080"/>
+                    </a:xfrm>
+                    <a:prstGeom prst="rect"/>
+                    <a:ln/>
+                  </pic:spPr>
+                </pic:pic>
+              </a:graphicData>
+            </a:graphic>
+          </wp:inline>
+        </w:drawing>
+      </w:r>
+      <w:r>
+        <w:rPr>
+          <w:rtl w:val="0"/>
+        </w:rPr>
+      </w:r>
+    </w:p>
+    <w:p>
+      <w:pPr>
+        <w:jc w:val="center"/>
         <w:rPr>
           <w:sz w:val="32"/>
           <w:szCs w:val="32"/>
@@ -177,7 +126,7 @@
           <w:szCs w:val="32"/>
         </w:rPr>
       </w:pPr>
-      <w:hyperlink r:id="rId6">
+      <w:hyperlink r:id="rId7">
         <w:r>
           <w:rPr>
             <w:color w:val="1155cc"/>
@@ -233,7 +182,7 @@
           <w:szCs w:val="32"/>
         </w:rPr>
       </w:pPr>
-      <w:hyperlink r:id="rId7">
+      <w:hyperlink r:id="rId8">
         <w:r>
           <w:rPr>
             <w:color w:val="1155cc"/>
@@ -289,7 +238,7 @@
           <w:szCs w:val="36"/>
         </w:rPr>
       </w:pPr>
-      <w:hyperlink r:id="rId8">
+      <w:hyperlink r:id="rId9">
         <w:r>
           <w:rPr>
             <w:color w:val="1155cc"/>
